--- a/PITF movielens core.docx
+++ b/PITF movielens core.docx
@@ -5015,11 +5015,6 @@
     </w:p>
     <w:p/>
     <w:p>
-      <w:pPr>
-        <w:rPr>
-          <w:rFonts w:hint="eastAsia"/>
-        </w:rPr>
-      </w:pPr>
       <w:proofErr w:type="spellStart"/>
       <w:r>
         <w:rPr>
@@ -5112,13 +5107,7 @@
         <w:t xml:space="preserve"> result: 0.22465817855853398</w:t>
       </w:r>
     </w:p>
-    <w:p>
-      <w:pPr>
-        <w:rPr>
-          <w:rFonts w:hint="eastAsia"/>
-        </w:rPr>
-      </w:pPr>
-    </w:p>
+    <w:p/>
     <w:p>
       <w:proofErr w:type="spellStart"/>
       <w:r>
@@ -5209,11 +5198,6 @@
     </w:p>
     <w:p/>
     <w:p>
-      <w:pPr>
-        <w:rPr>
-          <w:rFonts w:hint="eastAsia"/>
-        </w:rPr>
-      </w:pPr>
       <w:proofErr w:type="spellStart"/>
       <w:r>
         <w:t>TimeAttention</w:t>
@@ -5342,7 +5326,6 @@
     <w:p>
       <w:pPr>
         <w:rPr>
-          <w:rFonts w:hint="eastAsia"/>
           <w:b/>
         </w:rPr>
       </w:pPr>
@@ -5402,22 +5385,11 @@
       <w:r>
         <w:t>: 10:</w:t>
       </w:r>
-    </w:p>
-    <w:p>
-      <w:pPr>
-        <w:rPr>
-          <w:rFonts w:hint="eastAsia"/>
-        </w:rPr>
-      </w:pPr>
     </w:p>
     <w:p/>
     <w:p/>
-    <w:p>
-      <w:pPr>
-        <w:rPr>
-          <w:rFonts w:hint="eastAsia"/>
-        </w:rPr>
-      </w:pPr>
+    <w:p/>
+    <w:p>
       <w:proofErr w:type="spellStart"/>
       <w:r>
         <w:t>TimeAttention</w:t>
@@ -5492,7 +5464,6 @@
     <w:p>
       <w:pPr>
         <w:rPr>
-          <w:rFonts w:hint="eastAsia"/>
           <w:b/>
         </w:rPr>
       </w:pPr>
@@ -5660,104 +5631,138 @@
       <w:pPr>
         <w:ind w:leftChars="100" w:left="210"/>
       </w:pPr>
+      <w:r>
+        <w:t>best result: 0.014997647243353462</w:t>
+      </w:r>
+      <w:r>
+        <w:t xml:space="preserve"> (</w:t>
+      </w:r>
+      <w:r>
+        <w:rPr>
+          <w:rFonts w:hint="eastAsia"/>
+        </w:rPr>
+        <w:t>代码出错)</w:t>
+      </w:r>
+    </w:p>
+    <w:p>
+      <w:pPr>
+        <w:ind w:leftChars="100" w:left="210"/>
+      </w:pPr>
+    </w:p>
+    <w:p>
+      <w:pPr>
+        <w:ind w:leftChars="100" w:left="210"/>
+      </w:pPr>
+      <w:r>
+        <w:t>User query:</w:t>
+      </w:r>
+    </w:p>
+    <w:p>
+      <w:pPr>
+        <w:ind w:leftChars="100" w:left="210"/>
+      </w:pPr>
+      <w:r>
+        <w:t>Precisions: 0.08567073170731741</w:t>
+      </w:r>
+    </w:p>
+    <w:p>
+      <w:pPr>
+        <w:ind w:leftChars="100" w:left="210"/>
+      </w:pPr>
+      <w:r>
+        <w:t>Recall: 0.3606453252032521</w:t>
+      </w:r>
+    </w:p>
+    <w:p>
+      <w:pPr>
+        <w:ind w:leftChars="100" w:left="210"/>
+      </w:pPr>
+      <w:r>
+        <w:t>F1: 0.13845232954805828</w:t>
+      </w:r>
+    </w:p>
+    <w:p>
+      <w:pPr>
+        <w:ind w:leftChars="100" w:left="210"/>
+      </w:pPr>
       <w:proofErr w:type="gramStart"/>
       <w:r>
         <w:t>best</w:t>
       </w:r>
       <w:proofErr w:type="gramEnd"/>
       <w:r>
-        <w:t xml:space="preserve"> result: 0.014997647243353462</w:t>
-      </w:r>
-    </w:p>
-    <w:p>
-      <w:pPr>
-        <w:ind w:leftChars="100" w:left="210"/>
-      </w:pPr>
-    </w:p>
-    <w:p>
-      <w:pPr>
-        <w:ind w:leftChars="100" w:left="210"/>
-      </w:pPr>
-      <w:r>
-        <w:t>User query:</w:t>
-      </w:r>
-    </w:p>
-    <w:p>
-      <w:pPr>
-        <w:ind w:leftChars="100" w:left="210"/>
-      </w:pPr>
-      <w:r>
-        <w:t>Precisions: 0.08567073170731741</w:t>
-      </w:r>
-    </w:p>
-    <w:p>
-      <w:pPr>
-        <w:ind w:leftChars="100" w:left="210"/>
-      </w:pPr>
-      <w:r>
-        <w:t>Recall: 0.3606453252032521</w:t>
-      </w:r>
-    </w:p>
-    <w:p>
-      <w:pPr>
-        <w:ind w:leftChars="100" w:left="210"/>
-      </w:pPr>
-      <w:r>
-        <w:t>F1: 0.13845232954805828</w:t>
-      </w:r>
-    </w:p>
-    <w:p>
-      <w:pPr>
-        <w:ind w:leftChars="100" w:left="210"/>
-      </w:pPr>
+        <w:t xml:space="preserve"> result: 0.16559334927868646</w:t>
+      </w:r>
+    </w:p>
+    <w:p>
+      <w:pPr>
+        <w:ind w:leftChars="100" w:left="210"/>
+      </w:pPr>
+    </w:p>
+    <w:p>
+      <w:pPr>
+        <w:ind w:leftChars="100" w:left="210"/>
+        <w:rPr>
+          <w:b/>
+        </w:rPr>
+      </w:pPr>
+      <w:r>
+        <w:rPr>
+          <w:rFonts w:hint="eastAsia"/>
+          <w:b/>
+        </w:rPr>
+        <w:t>使用</w:t>
+      </w:r>
       <w:proofErr w:type="gramStart"/>
       <w:r>
-        <w:t>best</w:t>
+        <w:rPr>
+          <w:rFonts w:hint="eastAsia"/>
+          <w:b/>
+        </w:rPr>
+        <w:t>预训练</w:t>
       </w:r>
       <w:proofErr w:type="gramEnd"/>
       <w:r>
-        <w:t xml:space="preserve"> result: 0.16559334927868646</w:t>
-      </w:r>
-    </w:p>
-    <w:p>
-      <w:pPr>
-        <w:ind w:leftChars="100" w:left="210"/>
-      </w:pPr>
-    </w:p>
-    <w:p>
-      <w:pPr>
-        <w:ind w:leftChars="100" w:left="210"/>
-        <w:rPr>
-          <w:b/>
-        </w:rPr>
-      </w:pPr>
-      <w:r>
-        <w:rPr>
-          <w:rFonts w:hint="eastAsia"/>
-          <w:b/>
-        </w:rPr>
-        <w:t>使用</w:t>
-      </w:r>
-      <w:proofErr w:type="gramStart"/>
-      <w:r>
-        <w:rPr>
-          <w:rFonts w:hint="eastAsia"/>
-          <w:b/>
-        </w:rPr>
-        <w:t>预训练</w:t>
-      </w:r>
-      <w:proofErr w:type="gramEnd"/>
-      <w:r>
-        <w:rPr>
-          <w:rFonts w:hint="eastAsia"/>
-          <w:b/>
-        </w:rPr>
-        <w:t>向量：</w:t>
-      </w:r>
-    </w:p>
-    <w:p>
-      <w:pPr>
-        <w:ind w:leftChars="100" w:left="210"/>
+        <w:rPr>
+          <w:rFonts w:hint="eastAsia"/>
+          <w:b/>
+        </w:rPr>
+        <w:t>向量</w:t>
+      </w:r>
+      <w:r>
+        <w:rPr>
+          <w:rFonts w:hint="eastAsia"/>
+          <w:b/>
+        </w:rPr>
+        <w:t>（统一m</w:t>
+      </w:r>
+      <w:r>
+        <w:rPr>
+          <w:b/>
+        </w:rPr>
+        <w:t>=8</w:t>
+      </w:r>
+      <w:r>
+        <w:rPr>
+          <w:rFonts w:hint="eastAsia"/>
+          <w:b/>
+        </w:rPr>
+        <w:t>）</w:t>
+      </w:r>
+      <w:r>
+        <w:rPr>
+          <w:rFonts w:hint="eastAsia"/>
+          <w:b/>
+        </w:rPr>
+        <w:t>：</w:t>
+      </w:r>
+    </w:p>
+    <w:p>
+      <w:pPr>
+        <w:ind w:leftChars="100" w:left="210"/>
+        <w:rPr>
+          <w:rFonts w:hint="eastAsia"/>
+        </w:rPr>
       </w:pPr>
       <w:bookmarkStart w:id="9" w:name="OLE_LINK10"/>
       <w:bookmarkStart w:id="10" w:name="OLE_LINK11"/>
@@ -5801,13 +5806,8 @@
       <w:r>
         <w:t xml:space="preserve"> = 0.001</w:t>
       </w:r>
-    </w:p>
-    <w:bookmarkEnd w:id="9"/>
-    <w:bookmarkEnd w:id="10"/>
-    <w:p>
-      <w:pPr>
-        <w:ind w:leftChars="100" w:left="210"/>
-      </w:pPr>
+      <w:bookmarkEnd w:id="9"/>
+      <w:bookmarkEnd w:id="10"/>
     </w:p>
     <w:p>
       <w:pPr>
@@ -5843,11 +5843,363 @@
       </w:r>
       <w:proofErr w:type="gramEnd"/>
       <w:r>
-        <w:t xml:space="preserve"> result: 0.2227856455151393</w:t>
+        <w:t xml:space="preserve"> result: 0.2227856455151393 </w:t>
+      </w:r>
+    </w:p>
+    <w:p>
+      <w:pPr>
+        <w:ind w:leftChars="100" w:left="210"/>
+      </w:pPr>
+    </w:p>
+    <w:p>
+      <w:pPr>
+        <w:ind w:leftChars="100" w:left="210"/>
+        <w:rPr>
+          <w:rFonts w:hint="eastAsia"/>
+        </w:rPr>
+      </w:pPr>
+      <w:r>
+        <w:t xml:space="preserve">User </w:t>
+      </w:r>
+      <w:r>
+        <w:rPr>
+          <w:rFonts w:hint="eastAsia"/>
+        </w:rPr>
+        <w:t>query</w:t>
+      </w:r>
+      <w:r>
+        <w:t>, attention</w:t>
+      </w:r>
+      <w:r>
+        <w:rPr>
+          <w:rFonts w:hint="eastAsia"/>
+        </w:rPr>
+        <w:t>映射，</w:t>
+      </w:r>
+      <w:proofErr w:type="spellStart"/>
+      <w:r>
+        <w:rPr>
+          <w:rFonts w:hint="eastAsia"/>
+        </w:rPr>
+        <w:t>batch</w:t>
+      </w:r>
+      <w:r>
+        <w:t>_size</w:t>
+      </w:r>
+      <w:proofErr w:type="spellEnd"/>
+      <w:r>
+        <w:t xml:space="preserve"> 100, </w:t>
+      </w:r>
+      <w:proofErr w:type="spellStart"/>
+      <w:r>
+        <w:t>learnrate</w:t>
+      </w:r>
+      <w:proofErr w:type="spellEnd"/>
+      <w:r>
+        <w:t xml:space="preserve"> = 0.0</w:t>
+      </w:r>
+      <w:r>
+        <w:t>1</w:t>
+      </w:r>
+    </w:p>
+    <w:p>
+      <w:pPr>
+        <w:ind w:leftChars="100" w:left="210"/>
+      </w:pPr>
+      <w:r>
+        <w:t>Precisions: 0.11310975609756163</w:t>
+      </w:r>
+    </w:p>
+    <w:p>
+      <w:pPr>
+        <w:ind w:leftChars="100" w:left="210"/>
+      </w:pPr>
+      <w:r>
+        <w:t>Recall: 0.45798127177700354</w:t>
+      </w:r>
+    </w:p>
+    <w:p>
+      <w:pPr>
+        <w:ind w:leftChars="100" w:left="210"/>
+      </w:pPr>
+      <w:r>
+        <w:t>F1: 0.1814146866944855</w:t>
+      </w:r>
+    </w:p>
+    <w:p>
+      <w:pPr>
+        <w:ind w:leftChars="100" w:left="210"/>
+      </w:pPr>
+      <w:proofErr w:type="gramStart"/>
+      <w:r>
+        <w:t>best</w:t>
+      </w:r>
+      <w:proofErr w:type="gramEnd"/>
+      <w:r>
+        <w:t xml:space="preserve"> result: 0.22085537393215776</w:t>
+      </w:r>
+    </w:p>
+    <w:p/>
+    <w:p>
+      <w:pPr>
+        <w:ind w:leftChars="100" w:left="210"/>
+      </w:pPr>
+      <w:bookmarkStart w:id="11" w:name="OLE_LINK12"/>
+      <w:bookmarkStart w:id="12" w:name="OLE_LINK13"/>
+      <w:r>
+        <w:t>U</w:t>
+      </w:r>
+      <w:r>
+        <w:rPr>
+          <w:rFonts w:hint="eastAsia"/>
+        </w:rPr>
+        <w:t>ser</w:t>
+      </w:r>
+      <w:r>
+        <w:t xml:space="preserve"> query</w:t>
+      </w:r>
+      <w:r>
+        <w:rPr>
+          <w:rFonts w:hint="eastAsia"/>
+        </w:rPr>
+        <w:t>，attention</w:t>
       </w:r>
       <w:r>
         <w:t xml:space="preserve"> </w:t>
       </w:r>
+      <w:r>
+        <w:rPr>
+          <w:rFonts w:hint="eastAsia"/>
+        </w:rPr>
+        <w:t>映射+</w:t>
+      </w:r>
+      <w:proofErr w:type="spellStart"/>
+      <w:r>
+        <w:rPr>
+          <w:rFonts w:hint="eastAsia"/>
+        </w:rPr>
+        <w:t>relu</w:t>
+      </w:r>
+      <w:proofErr w:type="spellEnd"/>
+      <w:r>
+        <w:t xml:space="preserve"> </w:t>
+      </w:r>
+      <w:r>
+        <w:rPr>
+          <w:rFonts w:hint="eastAsia"/>
+        </w:rPr>
+        <w:t xml:space="preserve">激活 </w:t>
+      </w:r>
+      <w:proofErr w:type="spellStart"/>
+      <w:r>
+        <w:rPr>
+          <w:rFonts w:hint="eastAsia"/>
+        </w:rPr>
+        <w:t>ba</w:t>
+      </w:r>
+      <w:r>
+        <w:t>tch_size</w:t>
+      </w:r>
+      <w:proofErr w:type="spellEnd"/>
+      <w:r>
+        <w:t xml:space="preserve"> 100, </w:t>
+      </w:r>
+      <w:proofErr w:type="spellStart"/>
+      <w:r>
+        <w:t>learnrate</w:t>
+      </w:r>
+      <w:proofErr w:type="spellEnd"/>
+      <w:r>
+        <w:t xml:space="preserve"> =0.001</w:t>
+      </w:r>
+      <w:bookmarkEnd w:id="11"/>
+      <w:bookmarkEnd w:id="12"/>
+      <w:r>
+        <w:t>:</w:t>
+      </w:r>
+    </w:p>
+    <w:p>
+      <w:pPr>
+        <w:widowControl/>
+        <w:shd w:val="clear" w:color="auto" w:fill="FFFFFF"/>
+        <w:tabs>
+          <w:tab w:val="left" w:pos="916"/>
+          <w:tab w:val="left" w:pos="1832"/>
+          <w:tab w:val="left" w:pos="2748"/>
+          <w:tab w:val="left" w:pos="3664"/>
+          <w:tab w:val="left" w:pos="4580"/>
+          <w:tab w:val="left" w:pos="5496"/>
+          <w:tab w:val="left" w:pos="6412"/>
+          <w:tab w:val="left" w:pos="7328"/>
+          <w:tab w:val="left" w:pos="8244"/>
+          <w:tab w:val="left" w:pos="9160"/>
+          <w:tab w:val="left" w:pos="10076"/>
+          <w:tab w:val="left" w:pos="10992"/>
+          <w:tab w:val="left" w:pos="11908"/>
+          <w:tab w:val="left" w:pos="12824"/>
+          <w:tab w:val="left" w:pos="13740"/>
+          <w:tab w:val="left" w:pos="14656"/>
+        </w:tabs>
+        <w:wordWrap w:val="0"/>
+        <w:ind w:leftChars="100" w:left="210"/>
+        <w:jc w:val="left"/>
+        <w:textAlignment w:val="baseline"/>
+        <w:rPr>
+          <w:rFonts w:ascii="Courier New" w:eastAsia="宋体" w:hAnsi="Courier New" w:cs="宋体"/>
+          <w:color w:val="000000"/>
+          <w:kern w:val="0"/>
+          <w:szCs w:val="21"/>
+        </w:rPr>
+      </w:pPr>
+      <w:r>
+        <w:rPr>
+          <w:rFonts w:ascii="Courier New" w:eastAsia="宋体" w:hAnsi="Courier New" w:cs="宋体"/>
+          <w:color w:val="000000"/>
+          <w:kern w:val="0"/>
+          <w:szCs w:val="21"/>
+        </w:rPr>
+        <w:t>Precisions: 0.1329268292682936</w:t>
+      </w:r>
+    </w:p>
+    <w:p>
+      <w:pPr>
+        <w:widowControl/>
+        <w:shd w:val="clear" w:color="auto" w:fill="FFFFFF"/>
+        <w:tabs>
+          <w:tab w:val="left" w:pos="916"/>
+          <w:tab w:val="left" w:pos="1832"/>
+          <w:tab w:val="left" w:pos="2748"/>
+          <w:tab w:val="left" w:pos="3664"/>
+          <w:tab w:val="left" w:pos="4580"/>
+          <w:tab w:val="left" w:pos="5496"/>
+          <w:tab w:val="left" w:pos="6412"/>
+          <w:tab w:val="left" w:pos="7328"/>
+          <w:tab w:val="left" w:pos="8244"/>
+          <w:tab w:val="left" w:pos="9160"/>
+          <w:tab w:val="left" w:pos="10076"/>
+          <w:tab w:val="left" w:pos="10992"/>
+          <w:tab w:val="left" w:pos="11908"/>
+          <w:tab w:val="left" w:pos="12824"/>
+          <w:tab w:val="left" w:pos="13740"/>
+          <w:tab w:val="left" w:pos="14656"/>
+        </w:tabs>
+        <w:wordWrap w:val="0"/>
+        <w:ind w:leftChars="100" w:left="210"/>
+        <w:jc w:val="left"/>
+        <w:textAlignment w:val="baseline"/>
+        <w:rPr>
+          <w:rFonts w:ascii="Courier New" w:eastAsia="宋体" w:hAnsi="Courier New" w:cs="宋体"/>
+          <w:color w:val="000000"/>
+          <w:kern w:val="0"/>
+          <w:szCs w:val="21"/>
+        </w:rPr>
+      </w:pPr>
+      <w:r>
+        <w:rPr>
+          <w:rFonts w:ascii="Courier New" w:eastAsia="宋体" w:hAnsi="Courier New" w:cs="宋体"/>
+          <w:color w:val="000000"/>
+          <w:kern w:val="0"/>
+          <w:szCs w:val="21"/>
+        </w:rPr>
+        <w:t>Recall: 0.5263792102206737</w:t>
+      </w:r>
+    </w:p>
+    <w:p>
+      <w:pPr>
+        <w:widowControl/>
+        <w:shd w:val="clear" w:color="auto" w:fill="FFFFFF"/>
+        <w:tabs>
+          <w:tab w:val="left" w:pos="916"/>
+          <w:tab w:val="left" w:pos="1832"/>
+          <w:tab w:val="left" w:pos="2748"/>
+          <w:tab w:val="left" w:pos="3664"/>
+          <w:tab w:val="left" w:pos="4580"/>
+          <w:tab w:val="left" w:pos="5496"/>
+          <w:tab w:val="left" w:pos="6412"/>
+          <w:tab w:val="left" w:pos="7328"/>
+          <w:tab w:val="left" w:pos="8244"/>
+          <w:tab w:val="left" w:pos="9160"/>
+          <w:tab w:val="left" w:pos="10076"/>
+          <w:tab w:val="left" w:pos="10992"/>
+          <w:tab w:val="left" w:pos="11908"/>
+          <w:tab w:val="left" w:pos="12824"/>
+          <w:tab w:val="left" w:pos="13740"/>
+          <w:tab w:val="left" w:pos="14656"/>
+        </w:tabs>
+        <w:wordWrap w:val="0"/>
+        <w:ind w:leftChars="100" w:left="210"/>
+        <w:jc w:val="left"/>
+        <w:textAlignment w:val="baseline"/>
+        <w:rPr>
+          <w:rFonts w:ascii="Courier New" w:eastAsia="宋体" w:hAnsi="Courier New" w:cs="宋体"/>
+          <w:color w:val="000000"/>
+          <w:kern w:val="0"/>
+          <w:szCs w:val="21"/>
+        </w:rPr>
+      </w:pPr>
+      <w:r>
+        <w:rPr>
+          <w:rFonts w:ascii="Courier New" w:eastAsia="宋体" w:hAnsi="Courier New" w:cs="宋体"/>
+          <w:color w:val="000000"/>
+          <w:kern w:val="0"/>
+          <w:szCs w:val="21"/>
+        </w:rPr>
+        <w:t>F1: 0.21225323360185475</w:t>
+      </w:r>
+    </w:p>
+    <w:p>
+      <w:pPr>
+        <w:widowControl/>
+        <w:shd w:val="clear" w:color="auto" w:fill="FFFFFF"/>
+        <w:tabs>
+          <w:tab w:val="left" w:pos="916"/>
+          <w:tab w:val="left" w:pos="1832"/>
+          <w:tab w:val="left" w:pos="2748"/>
+          <w:tab w:val="left" w:pos="3664"/>
+          <w:tab w:val="left" w:pos="4580"/>
+          <w:tab w:val="left" w:pos="5496"/>
+          <w:tab w:val="left" w:pos="6412"/>
+          <w:tab w:val="left" w:pos="7328"/>
+          <w:tab w:val="left" w:pos="8244"/>
+          <w:tab w:val="left" w:pos="9160"/>
+          <w:tab w:val="left" w:pos="10076"/>
+          <w:tab w:val="left" w:pos="10992"/>
+          <w:tab w:val="left" w:pos="11908"/>
+          <w:tab w:val="left" w:pos="12824"/>
+          <w:tab w:val="left" w:pos="13740"/>
+          <w:tab w:val="left" w:pos="14656"/>
+        </w:tabs>
+        <w:wordWrap w:val="0"/>
+        <w:ind w:leftChars="100" w:left="210"/>
+        <w:jc w:val="left"/>
+        <w:textAlignment w:val="baseline"/>
+        <w:rPr>
+          <w:rFonts w:ascii="Courier New" w:eastAsia="宋体" w:hAnsi="Courier New" w:cs="宋体"/>
+          <w:color w:val="000000"/>
+          <w:kern w:val="0"/>
+          <w:szCs w:val="21"/>
+        </w:rPr>
+      </w:pPr>
+      <w:proofErr w:type="gramStart"/>
+      <w:r>
+        <w:rPr>
+          <w:rFonts w:ascii="Courier New" w:eastAsia="宋体" w:hAnsi="Courier New" w:cs="宋体"/>
+          <w:color w:val="000000"/>
+          <w:kern w:val="0"/>
+          <w:szCs w:val="21"/>
+        </w:rPr>
+        <w:t>best</w:t>
+      </w:r>
+      <w:proofErr w:type="gramEnd"/>
+      <w:r>
+        <w:rPr>
+          <w:rFonts w:ascii="Courier New" w:eastAsia="宋体" w:hAnsi="Courier New" w:cs="宋体"/>
+          <w:color w:val="000000"/>
+          <w:kern w:val="0"/>
+          <w:szCs w:val="21"/>
+        </w:rPr>
+        <w:t xml:space="preserve"> result: 0.22054163696371668</w:t>
+      </w:r>
     </w:p>
     <w:p>
       <w:pPr>
@@ -5868,13 +6220,13 @@
         <w:t>query</w:t>
       </w:r>
       <w:r>
-        <w:t>, attention</w:t>
-      </w:r>
-      <w:r>
-        <w:rPr>
-          <w:rFonts w:hint="eastAsia"/>
-        </w:rPr>
-        <w:t>映射，</w:t>
+        <w:t xml:space="preserve">, attention </w:t>
+      </w:r>
+      <w:r>
+        <w:rPr>
+          <w:rFonts w:hint="eastAsia"/>
+        </w:rPr>
+        <w:t>相减、相减 映射，</w:t>
       </w:r>
       <w:proofErr w:type="spellStart"/>
       <w:r>
@@ -5884,7 +6236,7 @@
         <w:t>batch</w:t>
       </w:r>
       <w:r>
-        <w:t>_size</w:t>
+        <w:t>_siuze</w:t>
       </w:r>
       <w:proofErr w:type="spellEnd"/>
       <w:r>
@@ -5896,62 +6248,4326 @@
       </w:r>
       <w:proofErr w:type="spellEnd"/>
       <w:r>
-        <w:t xml:space="preserve"> = 0.0</w:t>
-      </w:r>
-      <w:r>
-        <w:t>1</w:t>
-      </w:r>
-    </w:p>
-    <w:p>
-      <w:pPr>
-        <w:ind w:leftChars="100" w:left="210"/>
-      </w:pPr>
-    </w:p>
-    <w:p>
-      <w:pPr>
-        <w:ind w:leftChars="100" w:left="210"/>
-      </w:pPr>
-      <w:r>
-        <w:t>Precisions: 0.11310975609756163</w:t>
-      </w:r>
-    </w:p>
-    <w:p>
-      <w:pPr>
-        <w:ind w:leftChars="100" w:left="210"/>
-      </w:pPr>
-      <w:r>
-        <w:t>Recall: 0.45798127177700354</w:t>
-      </w:r>
-    </w:p>
-    <w:p>
-      <w:pPr>
-        <w:ind w:leftChars="100" w:left="210"/>
-      </w:pPr>
-      <w:r>
-        <w:t>F1: 0.1814146866944855</w:t>
-      </w:r>
-    </w:p>
-    <w:p>
-      <w:pPr>
-        <w:ind w:leftChars="100" w:left="210"/>
+        <w:t>=0.001:</w:t>
+      </w:r>
+    </w:p>
+    <w:p>
+      <w:pPr>
+        <w:pStyle w:val="HTML"/>
+        <w:shd w:val="clear" w:color="auto" w:fill="FFFFFF"/>
+        <w:wordWrap w:val="0"/>
+        <w:ind w:leftChars="100" w:left="210"/>
+        <w:textAlignment w:val="baseline"/>
+        <w:rPr>
+          <w:rFonts w:ascii="Courier New" w:hAnsi="Courier New" w:cs="Courier New"/>
+          <w:color w:val="000000"/>
+          <w:sz w:val="21"/>
+          <w:szCs w:val="21"/>
+        </w:rPr>
+      </w:pPr>
+      <w:r>
+        <w:rPr>
+          <w:rFonts w:ascii="Courier New" w:hAnsi="Courier New" w:cs="Courier New"/>
+          <w:color w:val="000000"/>
+          <w:sz w:val="21"/>
+          <w:szCs w:val="21"/>
+        </w:rPr>
+        <w:t>Precisions: 0.12957317073170818</w:t>
+      </w:r>
+    </w:p>
+    <w:p>
+      <w:pPr>
+        <w:pStyle w:val="HTML"/>
+        <w:shd w:val="clear" w:color="auto" w:fill="FFFFFF"/>
+        <w:wordWrap w:val="0"/>
+        <w:ind w:leftChars="100" w:left="210"/>
+        <w:textAlignment w:val="baseline"/>
+        <w:rPr>
+          <w:rFonts w:ascii="Courier New" w:hAnsi="Courier New" w:cs="Courier New"/>
+          <w:color w:val="000000"/>
+          <w:sz w:val="21"/>
+          <w:szCs w:val="21"/>
+        </w:rPr>
+      </w:pPr>
+      <w:r>
+        <w:rPr>
+          <w:rFonts w:ascii="Courier New" w:hAnsi="Courier New" w:cs="Courier New"/>
+          <w:color w:val="000000"/>
+          <w:sz w:val="21"/>
+          <w:szCs w:val="21"/>
+        </w:rPr>
+        <w:t>Recall: 0.5140570557491291</w:t>
+      </w:r>
+    </w:p>
+    <w:p>
+      <w:pPr>
+        <w:pStyle w:val="HTML"/>
+        <w:shd w:val="clear" w:color="auto" w:fill="FFFFFF"/>
+        <w:wordWrap w:val="0"/>
+        <w:ind w:leftChars="100" w:left="210"/>
+        <w:textAlignment w:val="baseline"/>
+        <w:rPr>
+          <w:rFonts w:ascii="Courier New" w:hAnsi="Courier New" w:cs="Courier New"/>
+          <w:color w:val="000000"/>
+          <w:sz w:val="21"/>
+          <w:szCs w:val="21"/>
+        </w:rPr>
+      </w:pPr>
+      <w:r>
+        <w:rPr>
+          <w:rFonts w:ascii="Courier New" w:hAnsi="Courier New" w:cs="Courier New"/>
+          <w:color w:val="000000"/>
+          <w:sz w:val="21"/>
+          <w:szCs w:val="21"/>
+        </w:rPr>
+        <w:t>F1: 0.20697599307792686</w:t>
+      </w:r>
+    </w:p>
+    <w:p>
+      <w:pPr>
+        <w:pStyle w:val="HTML"/>
+        <w:shd w:val="clear" w:color="auto" w:fill="FFFFFF"/>
+        <w:wordWrap w:val="0"/>
+        <w:ind w:leftChars="100" w:left="210"/>
+        <w:textAlignment w:val="baseline"/>
+        <w:rPr>
+          <w:rFonts w:ascii="Courier New" w:hAnsi="Courier New" w:cs="Courier New"/>
+          <w:color w:val="000000"/>
+          <w:sz w:val="21"/>
+          <w:szCs w:val="21"/>
+        </w:rPr>
       </w:pPr>
       <w:proofErr w:type="gramStart"/>
       <w:r>
+        <w:rPr>
+          <w:rFonts w:ascii="Courier New" w:hAnsi="Courier New" w:cs="Courier New"/>
+          <w:color w:val="000000"/>
+          <w:sz w:val="21"/>
+          <w:szCs w:val="21"/>
+        </w:rPr>
         <w:t>best</w:t>
       </w:r>
       <w:proofErr w:type="gramEnd"/>
       <w:r>
-        <w:t xml:space="preserve"> result: 0.22085537393215776</w:t>
-      </w:r>
-      <w:bookmarkStart w:id="11" w:name="_GoBack"/>
-      <w:bookmarkEnd w:id="11"/>
-    </w:p>
-    <w:p>
-      <w:pPr>
-        <w:ind w:leftChars="100" w:left="210"/>
-        <w:rPr>
-          <w:rFonts w:hint="eastAsia"/>
-          <w:b/>
+        <w:rPr>
+          <w:rFonts w:ascii="Courier New" w:hAnsi="Courier New" w:cs="Courier New"/>
+          <w:color w:val="000000"/>
+          <w:sz w:val="21"/>
+          <w:szCs w:val="21"/>
+        </w:rPr>
+        <w:t xml:space="preserve"> result: 0.2192025997118584</w:t>
+      </w:r>
+    </w:p>
+    <w:p>
+      <w:pPr>
+        <w:ind w:leftChars="100" w:left="210"/>
+      </w:pPr>
+    </w:p>
+    <w:p>
+      <w:pPr>
+        <w:ind w:leftChars="100" w:left="210"/>
+      </w:pPr>
+      <w:r>
+        <w:t xml:space="preserve">User </w:t>
+      </w:r>
+      <w:r>
+        <w:rPr>
+          <w:rFonts w:hint="eastAsia"/>
+        </w:rPr>
+        <w:t>query</w:t>
+      </w:r>
+      <w:r>
+        <w:t xml:space="preserve">, attention </w:t>
+      </w:r>
+      <w:r>
+        <w:rPr>
+          <w:rFonts w:hint="eastAsia"/>
+        </w:rPr>
+        <w:t>相减、相减 映射+</w:t>
+      </w:r>
+      <w:proofErr w:type="spellStart"/>
+      <w:r>
+        <w:t>relu</w:t>
+      </w:r>
+      <w:proofErr w:type="spellEnd"/>
+      <w:r>
+        <w:rPr>
+          <w:rFonts w:hint="eastAsia"/>
+        </w:rPr>
+        <w:t>激活，</w:t>
+      </w:r>
+      <w:proofErr w:type="spellStart"/>
+      <w:r>
+        <w:rPr>
+          <w:rFonts w:hint="eastAsia"/>
+        </w:rPr>
+        <w:t>batch</w:t>
+      </w:r>
+      <w:r>
+        <w:t>_siuze</w:t>
+      </w:r>
+      <w:proofErr w:type="spellEnd"/>
+      <w:r>
+        <w:t xml:space="preserve"> 100, </w:t>
+      </w:r>
+      <w:proofErr w:type="spellStart"/>
+      <w:r>
+        <w:t>learnrate</w:t>
+      </w:r>
+      <w:proofErr w:type="spellEnd"/>
+      <w:r>
+        <w:t>=0.001:</w:t>
+      </w:r>
+    </w:p>
+    <w:p>
+      <w:pPr>
+        <w:pStyle w:val="HTML"/>
+        <w:shd w:val="clear" w:color="auto" w:fill="FFFFFF"/>
+        <w:wordWrap w:val="0"/>
+        <w:ind w:leftChars="100" w:left="210"/>
+        <w:textAlignment w:val="baseline"/>
+        <w:rPr>
+          <w:rFonts w:ascii="Courier New" w:hAnsi="Courier New" w:cs="Courier New"/>
+          <w:color w:val="000000"/>
+          <w:sz w:val="21"/>
+          <w:szCs w:val="21"/>
+        </w:rPr>
+      </w:pPr>
+      <w:r>
+        <w:rPr>
+          <w:rFonts w:ascii="Courier New" w:hAnsi="Courier New" w:cs="Courier New"/>
+          <w:color w:val="000000"/>
+          <w:sz w:val="21"/>
+          <w:szCs w:val="21"/>
+        </w:rPr>
+        <w:t>Precisions: 0.1329268292682936</w:t>
+      </w:r>
+    </w:p>
+    <w:p>
+      <w:pPr>
+        <w:pStyle w:val="HTML"/>
+        <w:shd w:val="clear" w:color="auto" w:fill="FFFFFF"/>
+        <w:wordWrap w:val="0"/>
+        <w:ind w:leftChars="100" w:left="210"/>
+        <w:textAlignment w:val="baseline"/>
+        <w:rPr>
+          <w:rFonts w:ascii="Courier New" w:hAnsi="Courier New" w:cs="Courier New"/>
+          <w:color w:val="000000"/>
+          <w:sz w:val="21"/>
+          <w:szCs w:val="21"/>
+        </w:rPr>
+      </w:pPr>
+      <w:r>
+        <w:rPr>
+          <w:rFonts w:ascii="Courier New" w:hAnsi="Courier New" w:cs="Courier New"/>
+          <w:color w:val="000000"/>
+          <w:sz w:val="21"/>
+          <w:szCs w:val="21"/>
+        </w:rPr>
+        <w:t>Recall: 0.5263792102206737</w:t>
+      </w:r>
+    </w:p>
+    <w:p>
+      <w:pPr>
+        <w:pStyle w:val="HTML"/>
+        <w:shd w:val="clear" w:color="auto" w:fill="FFFFFF"/>
+        <w:wordWrap w:val="0"/>
+        <w:ind w:leftChars="100" w:left="210"/>
+        <w:textAlignment w:val="baseline"/>
+        <w:rPr>
+          <w:rFonts w:ascii="Courier New" w:hAnsi="Courier New" w:cs="Courier New"/>
+          <w:color w:val="000000"/>
+          <w:sz w:val="21"/>
+          <w:szCs w:val="21"/>
+        </w:rPr>
+      </w:pPr>
+      <w:r>
+        <w:rPr>
+          <w:rFonts w:ascii="Courier New" w:hAnsi="Courier New" w:cs="Courier New"/>
+          <w:color w:val="000000"/>
+          <w:sz w:val="21"/>
+          <w:szCs w:val="21"/>
+        </w:rPr>
+        <w:t>F1: 0.21225323360185475</w:t>
+      </w:r>
+    </w:p>
+    <w:p>
+      <w:pPr>
+        <w:pStyle w:val="HTML"/>
+        <w:shd w:val="clear" w:color="auto" w:fill="FFFFFF"/>
+        <w:wordWrap w:val="0"/>
+        <w:ind w:leftChars="100" w:left="210"/>
+        <w:textAlignment w:val="baseline"/>
+        <w:rPr>
+          <w:rFonts w:ascii="Courier New" w:hAnsi="Courier New" w:cs="Courier New"/>
+          <w:color w:val="000000"/>
+          <w:sz w:val="21"/>
+          <w:szCs w:val="21"/>
+        </w:rPr>
+      </w:pPr>
+      <w:proofErr w:type="gramStart"/>
+      <w:r>
+        <w:rPr>
+          <w:rFonts w:ascii="Courier New" w:hAnsi="Courier New" w:cs="Courier New"/>
+          <w:color w:val="000000"/>
+          <w:sz w:val="21"/>
+          <w:szCs w:val="21"/>
+        </w:rPr>
+        <w:t>best</w:t>
+      </w:r>
+      <w:proofErr w:type="gramEnd"/>
+      <w:r>
+        <w:rPr>
+          <w:rFonts w:ascii="Courier New" w:hAnsi="Courier New" w:cs="Courier New"/>
+          <w:color w:val="000000"/>
+          <w:sz w:val="21"/>
+          <w:szCs w:val="21"/>
+        </w:rPr>
+        <w:t xml:space="preserve"> result: 0.22054163696371668</w:t>
+      </w:r>
+    </w:p>
+    <w:p>
+      <w:pPr>
+        <w:ind w:leftChars="100" w:left="210"/>
+      </w:pPr>
+    </w:p>
+    <w:p>
+      <w:pPr>
+        <w:ind w:leftChars="100" w:left="210"/>
+        <w:rPr>
+          <w:rFonts w:hint="eastAsia"/>
+        </w:rPr>
+      </w:pPr>
+    </w:p>
+    <w:p>
+      <w:pPr>
+        <w:ind w:leftChars="100" w:left="210"/>
+        <w:rPr>
+          <w:rFonts w:hint="eastAsia"/>
+        </w:rPr>
+      </w:pPr>
+      <w:r>
+        <w:lastRenderedPageBreak/>
+        <w:t>U</w:t>
+      </w:r>
+      <w:r>
+        <w:rPr>
+          <w:rFonts w:hint="eastAsia"/>
+        </w:rPr>
+        <w:t>ser</w:t>
+      </w:r>
+      <w:r>
+        <w:t xml:space="preserve"> </w:t>
+      </w:r>
+      <w:proofErr w:type="spellStart"/>
+      <w:r>
+        <w:t>query,</w:t>
+      </w:r>
+      <w:r>
+        <w:t>RNN</w:t>
+      </w:r>
+      <w:proofErr w:type="spellEnd"/>
+      <w:r>
+        <w:t xml:space="preserve"> attention </w:t>
+      </w:r>
+      <w:r>
+        <w:rPr>
+          <w:rFonts w:hint="eastAsia"/>
+        </w:rPr>
+        <w:t>映射+</w:t>
+      </w:r>
+      <w:proofErr w:type="spellStart"/>
+      <w:r>
+        <w:rPr>
+          <w:rFonts w:hint="eastAsia"/>
+        </w:rPr>
+        <w:t>relu</w:t>
+      </w:r>
+      <w:proofErr w:type="spellEnd"/>
+      <w:r>
+        <w:rPr>
+          <w:rFonts w:hint="eastAsia"/>
+        </w:rPr>
+        <w:t>激活，batch</w:t>
+      </w:r>
+      <w:r>
+        <w:t xml:space="preserve">_size100, </w:t>
+      </w:r>
+      <w:proofErr w:type="spellStart"/>
+      <w:r>
+        <w:t>learnrate</w:t>
+      </w:r>
+      <w:proofErr w:type="spellEnd"/>
+      <w:r>
+        <w:t>=0.0</w:t>
+      </w:r>
+      <w:r>
+        <w:t>1:</w:t>
+      </w:r>
+    </w:p>
+    <w:p>
+      <w:pPr>
+        <w:pStyle w:val="HTML"/>
+        <w:shd w:val="clear" w:color="auto" w:fill="FFFFFF"/>
+        <w:wordWrap w:val="0"/>
+        <w:ind w:leftChars="100" w:left="210"/>
+        <w:textAlignment w:val="baseline"/>
+        <w:rPr>
+          <w:rFonts w:ascii="Courier New" w:hAnsi="Courier New" w:cs="Courier New"/>
+          <w:color w:val="000000"/>
+          <w:sz w:val="21"/>
+          <w:szCs w:val="21"/>
+        </w:rPr>
+      </w:pPr>
+      <w:r>
+        <w:rPr>
+          <w:rFonts w:ascii="Courier New" w:hAnsi="Courier New" w:cs="Courier New"/>
+          <w:color w:val="000000"/>
+          <w:sz w:val="21"/>
+          <w:szCs w:val="21"/>
+        </w:rPr>
+        <w:t>Precisions: 0.08445121951219535</w:t>
+      </w:r>
+    </w:p>
+    <w:p>
+      <w:pPr>
+        <w:pStyle w:val="HTML"/>
+        <w:shd w:val="clear" w:color="auto" w:fill="FFFFFF"/>
+        <w:wordWrap w:val="0"/>
+        <w:ind w:leftChars="100" w:left="210"/>
+        <w:textAlignment w:val="baseline"/>
+        <w:rPr>
+          <w:rFonts w:ascii="Courier New" w:hAnsi="Courier New" w:cs="Courier New"/>
+          <w:color w:val="000000"/>
+          <w:sz w:val="21"/>
+          <w:szCs w:val="21"/>
+        </w:rPr>
+      </w:pPr>
+      <w:r>
+        <w:rPr>
+          <w:rFonts w:ascii="Courier New" w:hAnsi="Courier New" w:cs="Courier New"/>
+          <w:color w:val="000000"/>
+          <w:sz w:val="21"/>
+          <w:szCs w:val="21"/>
+        </w:rPr>
+        <w:t>Recall: 0.30790868176538905</w:t>
+      </w:r>
+    </w:p>
+    <w:p>
+      <w:pPr>
+        <w:pStyle w:val="HTML"/>
+        <w:shd w:val="clear" w:color="auto" w:fill="FFFFFF"/>
+        <w:wordWrap w:val="0"/>
+        <w:ind w:leftChars="100" w:left="210"/>
+        <w:textAlignment w:val="baseline"/>
+        <w:rPr>
+          <w:rFonts w:ascii="Courier New" w:hAnsi="Courier New" w:cs="Courier New"/>
+          <w:color w:val="000000"/>
+          <w:sz w:val="21"/>
+          <w:szCs w:val="21"/>
+        </w:rPr>
+      </w:pPr>
+      <w:r>
+        <w:rPr>
+          <w:rFonts w:ascii="Courier New" w:hAnsi="Courier New" w:cs="Courier New"/>
+          <w:color w:val="000000"/>
+          <w:sz w:val="21"/>
+          <w:szCs w:val="21"/>
+        </w:rPr>
+        <w:t>F1: 0.13254801822922746</w:t>
+      </w:r>
+    </w:p>
+    <w:p>
+      <w:pPr>
+        <w:pStyle w:val="HTML"/>
+        <w:shd w:val="clear" w:color="auto" w:fill="FFFFFF"/>
+        <w:wordWrap w:val="0"/>
+        <w:ind w:leftChars="100" w:left="210"/>
+        <w:textAlignment w:val="baseline"/>
+        <w:rPr>
+          <w:rFonts w:ascii="Courier New" w:hAnsi="Courier New" w:cs="Courier New" w:hint="eastAsia"/>
+          <w:color w:val="000000"/>
+          <w:sz w:val="21"/>
+          <w:szCs w:val="21"/>
+        </w:rPr>
+      </w:pPr>
+      <w:r>
+        <w:rPr>
+          <w:rFonts w:ascii="Courier New" w:hAnsi="Courier New" w:cs="Courier New"/>
+          <w:color w:val="000000"/>
+          <w:sz w:val="21"/>
+          <w:szCs w:val="21"/>
+        </w:rPr>
+        <w:t>best result: 0.1513872120011506</w:t>
+      </w:r>
+      <w:r>
+        <w:rPr>
+          <w:rFonts w:ascii="Courier New" w:hAnsi="Courier New" w:cs="Courier New"/>
+          <w:color w:val="000000"/>
+          <w:sz w:val="21"/>
+          <w:szCs w:val="21"/>
+        </w:rPr>
+        <w:t xml:space="preserve"> (</w:t>
+      </w:r>
+      <w:r>
+        <w:rPr>
+          <w:rFonts w:ascii="Courier New" w:hAnsi="Courier New" w:cs="Courier New" w:hint="eastAsia"/>
+          <w:color w:val="000000"/>
+          <w:sz w:val="21"/>
+          <w:szCs w:val="21"/>
+        </w:rPr>
+        <w:t>为什么这个结果这么差？存疑</w:t>
+      </w:r>
+      <w:r>
+        <w:rPr>
+          <w:rFonts w:ascii="Courier New" w:hAnsi="Courier New" w:cs="Courier New" w:hint="eastAsia"/>
+          <w:color w:val="000000"/>
+          <w:sz w:val="21"/>
+          <w:szCs w:val="21"/>
+        </w:rPr>
+        <w:t>)</w:t>
+      </w:r>
+    </w:p>
+    <w:p>
+      <w:pPr>
+        <w:ind w:leftChars="100" w:left="210"/>
+        <w:rPr>
+          <w:b/>
+        </w:rPr>
+      </w:pPr>
+    </w:p>
+    <w:p>
+      <w:pPr>
+        <w:ind w:leftChars="100" w:left="210"/>
+      </w:pPr>
+      <w:r>
+        <w:t xml:space="preserve">user query, attention </w:t>
+      </w:r>
+      <w:r>
+        <w:rPr>
+          <w:rFonts w:hint="eastAsia"/>
+        </w:rPr>
+        <w:t>相乘、相减、映射+</w:t>
+      </w:r>
+      <w:proofErr w:type="spellStart"/>
+      <w:r>
+        <w:rPr>
+          <w:rFonts w:hint="eastAsia"/>
+        </w:rPr>
+        <w:t>relu</w:t>
+      </w:r>
+      <w:proofErr w:type="spellEnd"/>
+      <w:r>
+        <w:rPr>
+          <w:rFonts w:hint="eastAsia"/>
+        </w:rPr>
+        <w:t>激活，batch</w:t>
+      </w:r>
+      <w:r>
+        <w:t xml:space="preserve">size100, </w:t>
+      </w:r>
+      <w:r>
+        <w:rPr>
+          <w:rFonts w:hint="eastAsia"/>
+        </w:rPr>
+        <w:t>学习速率0</w:t>
+      </w:r>
+      <w:r>
+        <w:t>.001</w:t>
+      </w:r>
+      <w:r>
+        <w:rPr>
+          <w:rFonts w:hint="eastAsia"/>
+        </w:rPr>
+        <w:t>，平均l</w:t>
+      </w:r>
+      <w:r>
+        <w:t>oss</w:t>
+      </w:r>
+      <w:r>
+        <w:rPr>
+          <w:rFonts w:hint="eastAsia"/>
+        </w:rPr>
+        <w:t>：</w:t>
+      </w:r>
+    </w:p>
+    <w:p>
+      <w:pPr>
+        <w:pStyle w:val="HTML"/>
+        <w:shd w:val="clear" w:color="auto" w:fill="FFFFFF"/>
+        <w:wordWrap w:val="0"/>
+        <w:ind w:leftChars="100" w:left="210"/>
+        <w:textAlignment w:val="baseline"/>
+        <w:rPr>
+          <w:rFonts w:ascii="Courier New" w:hAnsi="Courier New" w:cs="Courier New"/>
+          <w:color w:val="000000"/>
+          <w:sz w:val="21"/>
+          <w:szCs w:val="21"/>
+        </w:rPr>
+      </w:pPr>
+      <w:r>
+        <w:rPr>
+          <w:rFonts w:ascii="Courier New" w:hAnsi="Courier New" w:cs="Courier New"/>
+          <w:color w:val="000000"/>
+          <w:sz w:val="21"/>
+          <w:szCs w:val="21"/>
+        </w:rPr>
+        <w:t>Precisions: 0.12865853658536663</w:t>
+      </w:r>
+    </w:p>
+    <w:p>
+      <w:pPr>
+        <w:pStyle w:val="HTML"/>
+        <w:shd w:val="clear" w:color="auto" w:fill="FFFFFF"/>
+        <w:wordWrap w:val="0"/>
+        <w:ind w:leftChars="100" w:left="210"/>
+        <w:textAlignment w:val="baseline"/>
+        <w:rPr>
+          <w:rFonts w:ascii="Courier New" w:hAnsi="Courier New" w:cs="Courier New"/>
+          <w:color w:val="000000"/>
+          <w:sz w:val="21"/>
+          <w:szCs w:val="21"/>
+        </w:rPr>
+      </w:pPr>
+      <w:r>
+        <w:rPr>
+          <w:rFonts w:ascii="Courier New" w:hAnsi="Courier New" w:cs="Courier New"/>
+          <w:color w:val="000000"/>
+          <w:sz w:val="21"/>
+          <w:szCs w:val="21"/>
+        </w:rPr>
+        <w:t>Recall: 0.4921058362369339</w:t>
+      </w:r>
+    </w:p>
+    <w:p>
+      <w:pPr>
+        <w:pStyle w:val="HTML"/>
+        <w:shd w:val="clear" w:color="auto" w:fill="FFFFFF"/>
+        <w:wordWrap w:val="0"/>
+        <w:ind w:leftChars="100" w:left="210"/>
+        <w:textAlignment w:val="baseline"/>
+        <w:rPr>
+          <w:rFonts w:ascii="Courier New" w:hAnsi="Courier New" w:cs="Courier New"/>
+          <w:color w:val="000000"/>
+          <w:sz w:val="21"/>
+          <w:szCs w:val="21"/>
+        </w:rPr>
+      </w:pPr>
+      <w:r>
+        <w:rPr>
+          <w:rFonts w:ascii="Courier New" w:hAnsi="Courier New" w:cs="Courier New"/>
+          <w:color w:val="000000"/>
+          <w:sz w:val="21"/>
+          <w:szCs w:val="21"/>
+        </w:rPr>
+        <w:t>F1: 0.20398598729984171</w:t>
+      </w:r>
+    </w:p>
+    <w:p>
+      <w:pPr>
+        <w:pStyle w:val="HTML"/>
+        <w:shd w:val="clear" w:color="auto" w:fill="FFFFFF"/>
+        <w:wordWrap w:val="0"/>
+        <w:ind w:leftChars="100" w:left="210"/>
+        <w:textAlignment w:val="baseline"/>
+        <w:rPr>
+          <w:rFonts w:ascii="Courier New" w:hAnsi="Courier New" w:cs="Courier New"/>
+          <w:color w:val="000000"/>
+          <w:sz w:val="21"/>
+          <w:szCs w:val="21"/>
+        </w:rPr>
+      </w:pPr>
+      <w:proofErr w:type="gramStart"/>
+      <w:r>
+        <w:rPr>
+          <w:rFonts w:ascii="Courier New" w:hAnsi="Courier New" w:cs="Courier New"/>
+          <w:color w:val="000000"/>
+          <w:sz w:val="21"/>
+          <w:szCs w:val="21"/>
+        </w:rPr>
+        <w:t>best</w:t>
+      </w:r>
+      <w:proofErr w:type="gramEnd"/>
+      <w:r>
+        <w:rPr>
+          <w:rFonts w:ascii="Courier New" w:hAnsi="Courier New" w:cs="Courier New"/>
+          <w:color w:val="000000"/>
+          <w:sz w:val="21"/>
+          <w:szCs w:val="21"/>
+        </w:rPr>
+        <w:t xml:space="preserve"> result: 0.20451102658743098</w:t>
+      </w:r>
+    </w:p>
+    <w:p>
+      <w:pPr>
+        <w:pStyle w:val="HTML"/>
+        <w:shd w:val="clear" w:color="auto" w:fill="FFFFFF"/>
+        <w:wordWrap w:val="0"/>
+        <w:ind w:leftChars="100" w:left="210"/>
+        <w:textAlignment w:val="baseline"/>
+        <w:rPr>
+          <w:rFonts w:ascii="Courier New" w:hAnsi="Courier New" w:cs="Courier New"/>
+          <w:color w:val="000000"/>
+          <w:sz w:val="21"/>
+          <w:szCs w:val="21"/>
+        </w:rPr>
+      </w:pPr>
+    </w:p>
+    <w:p>
+      <w:pPr>
+        <w:pStyle w:val="HTML"/>
+        <w:shd w:val="clear" w:color="auto" w:fill="FFFFFF"/>
+        <w:wordWrap w:val="0"/>
+        <w:ind w:leftChars="100" w:left="210"/>
+        <w:textAlignment w:val="baseline"/>
+        <w:rPr>
+          <w:rFonts w:ascii="Courier New" w:hAnsi="Courier New" w:cs="Courier New"/>
+          <w:color w:val="000000"/>
+          <w:sz w:val="21"/>
+          <w:szCs w:val="21"/>
+        </w:rPr>
+      </w:pPr>
+      <w:r>
+        <w:rPr>
+          <w:rFonts w:ascii="Courier New" w:hAnsi="Courier New" w:cs="Courier New" w:hint="eastAsia"/>
+          <w:color w:val="000000"/>
+          <w:sz w:val="21"/>
+          <w:szCs w:val="21"/>
+        </w:rPr>
+        <w:t>tag</w:t>
+      </w:r>
+      <w:r>
+        <w:rPr>
+          <w:rFonts w:ascii="Courier New" w:hAnsi="Courier New" w:cs="Courier New"/>
+          <w:color w:val="000000"/>
+          <w:sz w:val="21"/>
+          <w:szCs w:val="21"/>
+        </w:rPr>
+        <w:t xml:space="preserve"> query, attention, </w:t>
+      </w:r>
+      <w:r>
+        <w:rPr>
+          <w:rFonts w:ascii="Courier New" w:hAnsi="Courier New" w:cs="Courier New" w:hint="eastAsia"/>
+          <w:color w:val="000000"/>
+          <w:sz w:val="21"/>
+          <w:szCs w:val="21"/>
+        </w:rPr>
+        <w:t>相乘、相减，映射</w:t>
+      </w:r>
+      <w:r>
+        <w:rPr>
+          <w:rFonts w:ascii="Courier New" w:hAnsi="Courier New" w:cs="Courier New" w:hint="eastAsia"/>
+          <w:color w:val="000000"/>
+          <w:sz w:val="21"/>
+          <w:szCs w:val="21"/>
+        </w:rPr>
+        <w:t>+</w:t>
+      </w:r>
+      <w:proofErr w:type="spellStart"/>
+      <w:r>
+        <w:rPr>
+          <w:rFonts w:ascii="Courier New" w:hAnsi="Courier New" w:cs="Courier New" w:hint="eastAsia"/>
+          <w:color w:val="000000"/>
+          <w:sz w:val="21"/>
+          <w:szCs w:val="21"/>
+        </w:rPr>
+        <w:t>relu</w:t>
+      </w:r>
+      <w:proofErr w:type="spellEnd"/>
+      <w:r>
+        <w:rPr>
+          <w:rFonts w:ascii="Courier New" w:hAnsi="Courier New" w:cs="Courier New" w:hint="eastAsia"/>
+          <w:color w:val="000000"/>
+          <w:sz w:val="21"/>
+          <w:szCs w:val="21"/>
+        </w:rPr>
+        <w:t>激活，</w:t>
+      </w:r>
+      <w:r>
+        <w:rPr>
+          <w:rFonts w:ascii="Courier New" w:hAnsi="Courier New" w:cs="Courier New" w:hint="eastAsia"/>
+          <w:color w:val="000000"/>
+          <w:sz w:val="21"/>
+          <w:szCs w:val="21"/>
+        </w:rPr>
+        <w:t>batch</w:t>
+      </w:r>
+      <w:r>
+        <w:rPr>
+          <w:rFonts w:ascii="Courier New" w:hAnsi="Courier New" w:cs="Courier New"/>
+          <w:color w:val="000000"/>
+          <w:sz w:val="21"/>
+          <w:szCs w:val="21"/>
+        </w:rPr>
+        <w:t>size100,</w:t>
+      </w:r>
+      <w:r>
+        <w:rPr>
+          <w:rFonts w:ascii="Courier New" w:hAnsi="Courier New" w:cs="Courier New" w:hint="eastAsia"/>
+          <w:color w:val="000000"/>
+          <w:sz w:val="21"/>
+          <w:szCs w:val="21"/>
+        </w:rPr>
+        <w:t>学习速率</w:t>
+      </w:r>
+      <w:r>
+        <w:rPr>
+          <w:rFonts w:ascii="Courier New" w:hAnsi="Courier New" w:cs="Courier New"/>
+          <w:color w:val="000000"/>
+          <w:sz w:val="21"/>
+          <w:szCs w:val="21"/>
+        </w:rPr>
+        <w:t>0.001</w:t>
+      </w:r>
+      <w:r>
+        <w:rPr>
+          <w:rFonts w:ascii="Courier New" w:hAnsi="Courier New" w:cs="Courier New" w:hint="eastAsia"/>
+          <w:color w:val="000000"/>
+          <w:sz w:val="21"/>
+          <w:szCs w:val="21"/>
+        </w:rPr>
+        <w:t>：</w:t>
+      </w:r>
+    </w:p>
+    <w:p>
+      <w:pPr>
+        <w:pStyle w:val="HTML"/>
+        <w:shd w:val="clear" w:color="auto" w:fill="FFFFFF"/>
+        <w:tabs>
+          <w:tab w:val="clear" w:pos="916"/>
+          <w:tab w:val="left" w:pos="285"/>
+        </w:tabs>
+        <w:wordWrap w:val="0"/>
+        <w:textAlignment w:val="baseline"/>
+        <w:rPr>
+          <w:rFonts w:ascii="Courier New" w:hAnsi="Courier New" w:cs="Courier New"/>
+          <w:color w:val="000000"/>
+          <w:sz w:val="21"/>
+          <w:szCs w:val="21"/>
+        </w:rPr>
+      </w:pPr>
+      <w:r>
+        <w:rPr>
+          <w:rFonts w:ascii="Courier New" w:hAnsi="Courier New" w:cs="Courier New"/>
+          <w:color w:val="000000"/>
+          <w:sz w:val="21"/>
+          <w:szCs w:val="21"/>
+        </w:rPr>
+        <w:tab/>
+      </w:r>
+      <w:r>
+        <w:rPr>
+          <w:rFonts w:ascii="Courier New" w:hAnsi="Courier New" w:cs="Courier New"/>
+          <w:color w:val="000000"/>
+          <w:sz w:val="21"/>
+          <w:szCs w:val="21"/>
+        </w:rPr>
+        <w:t>Precisions: 0.13292682926829355</w:t>
+      </w:r>
+    </w:p>
+    <w:p>
+      <w:pPr>
+        <w:pStyle w:val="HTML"/>
+        <w:shd w:val="clear" w:color="auto" w:fill="FFFFFF"/>
+        <w:wordWrap w:val="0"/>
+        <w:ind w:leftChars="100" w:left="210"/>
+        <w:textAlignment w:val="baseline"/>
+        <w:rPr>
+          <w:rFonts w:ascii="Courier New" w:hAnsi="Courier New" w:cs="Courier New"/>
+          <w:color w:val="000000"/>
+          <w:sz w:val="21"/>
+          <w:szCs w:val="21"/>
+        </w:rPr>
+      </w:pPr>
+      <w:r>
+        <w:rPr>
+          <w:rFonts w:ascii="Courier New" w:hAnsi="Courier New" w:cs="Courier New"/>
+          <w:color w:val="000000"/>
+          <w:sz w:val="21"/>
+          <w:szCs w:val="21"/>
+        </w:rPr>
+        <w:t>Recall: 0.5242704703832752</w:t>
+      </w:r>
+    </w:p>
+    <w:p>
+      <w:pPr>
+        <w:pStyle w:val="HTML"/>
+        <w:shd w:val="clear" w:color="auto" w:fill="FFFFFF"/>
+        <w:wordWrap w:val="0"/>
+        <w:ind w:leftChars="100" w:left="210"/>
+        <w:textAlignment w:val="baseline"/>
+        <w:rPr>
+          <w:rFonts w:ascii="Courier New" w:hAnsi="Courier New" w:cs="Courier New"/>
+          <w:color w:val="000000"/>
+          <w:sz w:val="21"/>
+          <w:szCs w:val="21"/>
+        </w:rPr>
+      </w:pPr>
+      <w:r>
+        <w:rPr>
+          <w:rFonts w:ascii="Courier New" w:hAnsi="Courier New" w:cs="Courier New"/>
+          <w:color w:val="000000"/>
+          <w:sz w:val="21"/>
+          <w:szCs w:val="21"/>
+        </w:rPr>
+        <w:t>F1: 0.2120812466636532</w:t>
+      </w:r>
+    </w:p>
+    <w:p>
+      <w:pPr>
+        <w:pStyle w:val="HTML"/>
+        <w:shd w:val="clear" w:color="auto" w:fill="FFFFFF"/>
+        <w:wordWrap w:val="0"/>
+        <w:ind w:leftChars="100" w:left="210"/>
+        <w:textAlignment w:val="baseline"/>
+        <w:rPr>
+          <w:rFonts w:ascii="Courier New" w:hAnsi="Courier New" w:cs="Courier New"/>
+          <w:color w:val="000000"/>
+          <w:sz w:val="21"/>
+          <w:szCs w:val="21"/>
+        </w:rPr>
+      </w:pPr>
+      <w:proofErr w:type="gramStart"/>
+      <w:r>
+        <w:rPr>
+          <w:rFonts w:ascii="Courier New" w:hAnsi="Courier New" w:cs="Courier New"/>
+          <w:color w:val="000000"/>
+          <w:sz w:val="21"/>
+          <w:szCs w:val="21"/>
+        </w:rPr>
+        <w:t>best</w:t>
+      </w:r>
+      <w:proofErr w:type="gramEnd"/>
+      <w:r>
+        <w:rPr>
+          <w:rFonts w:ascii="Courier New" w:hAnsi="Courier New" w:cs="Courier New"/>
+          <w:color w:val="000000"/>
+          <w:sz w:val="21"/>
+          <w:szCs w:val="21"/>
+        </w:rPr>
+        <w:t xml:space="preserve"> result: 0.22716343668625677</w:t>
+      </w:r>
+    </w:p>
+    <w:p>
+      <w:pPr>
+        <w:pStyle w:val="HTML"/>
+        <w:shd w:val="clear" w:color="auto" w:fill="FFFFFF"/>
+        <w:wordWrap w:val="0"/>
+        <w:textAlignment w:val="baseline"/>
+        <w:rPr>
+          <w:rFonts w:ascii="Courier New" w:hAnsi="Courier New" w:cs="Courier New" w:hint="eastAsia"/>
+          <w:color w:val="000000"/>
+          <w:sz w:val="21"/>
+          <w:szCs w:val="21"/>
+        </w:rPr>
+      </w:pPr>
+    </w:p>
+    <w:p>
+      <w:pPr>
+        <w:pStyle w:val="HTML"/>
+        <w:shd w:val="clear" w:color="auto" w:fill="FFFFFF"/>
+        <w:wordWrap w:val="0"/>
+        <w:ind w:leftChars="100" w:left="210"/>
+        <w:textAlignment w:val="baseline"/>
+        <w:rPr>
+          <w:rFonts w:ascii="Courier New" w:hAnsi="Courier New" w:cs="Courier New"/>
+          <w:color w:val="000000"/>
+          <w:sz w:val="21"/>
+          <w:szCs w:val="21"/>
+        </w:rPr>
+      </w:pPr>
+      <w:proofErr w:type="spellStart"/>
+      <w:r>
+        <w:rPr>
+          <w:rFonts w:ascii="Courier New" w:hAnsi="Courier New" w:cs="Courier New" w:hint="eastAsia"/>
+          <w:color w:val="000000"/>
+          <w:sz w:val="21"/>
+          <w:szCs w:val="21"/>
+        </w:rPr>
+        <w:t>R</w:t>
+      </w:r>
+      <w:r>
+        <w:rPr>
+          <w:rFonts w:ascii="Courier New" w:hAnsi="Courier New" w:cs="Courier New"/>
+          <w:color w:val="000000"/>
+          <w:sz w:val="21"/>
+          <w:szCs w:val="21"/>
+        </w:rPr>
+        <w:t>NN,</w:t>
+      </w:r>
+      <w:r>
+        <w:rPr>
+          <w:rFonts w:ascii="Courier New" w:hAnsi="Courier New" w:cs="Courier New" w:hint="eastAsia"/>
+          <w:color w:val="000000"/>
+          <w:sz w:val="21"/>
+          <w:szCs w:val="21"/>
+        </w:rPr>
+        <w:t>user</w:t>
+      </w:r>
+      <w:proofErr w:type="spellEnd"/>
+      <w:r>
+        <w:rPr>
+          <w:rFonts w:ascii="Courier New" w:hAnsi="Courier New" w:cs="Courier New"/>
+          <w:color w:val="000000"/>
+          <w:sz w:val="21"/>
+          <w:szCs w:val="21"/>
+        </w:rPr>
+        <w:t xml:space="preserve"> </w:t>
+      </w:r>
+      <w:r>
+        <w:rPr>
+          <w:rFonts w:ascii="Courier New" w:hAnsi="Courier New" w:cs="Courier New" w:hint="eastAsia"/>
+          <w:color w:val="000000"/>
+          <w:sz w:val="21"/>
+          <w:szCs w:val="21"/>
+        </w:rPr>
+        <w:t>query</w:t>
+      </w:r>
+      <w:r>
+        <w:rPr>
+          <w:rFonts w:ascii="Courier New" w:hAnsi="Courier New" w:cs="Courier New"/>
+          <w:color w:val="000000"/>
+          <w:sz w:val="21"/>
+          <w:szCs w:val="21"/>
+        </w:rPr>
+        <w:t>, attention,</w:t>
+      </w:r>
+      <w:r>
+        <w:rPr>
+          <w:rFonts w:ascii="Courier New" w:hAnsi="Courier New" w:cs="Courier New" w:hint="eastAsia"/>
+          <w:color w:val="000000"/>
+          <w:sz w:val="21"/>
+          <w:szCs w:val="21"/>
+        </w:rPr>
+        <w:t>相减，相乘，映射</w:t>
+      </w:r>
+      <w:r>
+        <w:rPr>
+          <w:rFonts w:ascii="Courier New" w:hAnsi="Courier New" w:cs="Courier New" w:hint="eastAsia"/>
+          <w:color w:val="000000"/>
+          <w:sz w:val="21"/>
+          <w:szCs w:val="21"/>
+        </w:rPr>
+        <w:t>+</w:t>
+      </w:r>
+      <w:proofErr w:type="spellStart"/>
+      <w:r>
+        <w:rPr>
+          <w:rFonts w:ascii="Courier New" w:hAnsi="Courier New" w:cs="Courier New" w:hint="eastAsia"/>
+          <w:color w:val="000000"/>
+          <w:sz w:val="21"/>
+          <w:szCs w:val="21"/>
+        </w:rPr>
+        <w:t>relu</w:t>
+      </w:r>
+      <w:proofErr w:type="spellEnd"/>
+      <w:r>
+        <w:rPr>
+          <w:rFonts w:ascii="Courier New" w:hAnsi="Courier New" w:cs="Courier New" w:hint="eastAsia"/>
+          <w:color w:val="000000"/>
+          <w:sz w:val="21"/>
+          <w:szCs w:val="21"/>
+        </w:rPr>
+        <w:t>激活，</w:t>
+      </w:r>
+      <w:r>
+        <w:rPr>
+          <w:rFonts w:ascii="Courier New" w:hAnsi="Courier New" w:cs="Courier New" w:hint="eastAsia"/>
+          <w:color w:val="000000"/>
+          <w:sz w:val="21"/>
+          <w:szCs w:val="21"/>
+        </w:rPr>
+        <w:t>batch</w:t>
+      </w:r>
+      <w:r>
+        <w:rPr>
+          <w:rFonts w:ascii="Courier New" w:hAnsi="Courier New" w:cs="Courier New"/>
+          <w:color w:val="000000"/>
+          <w:sz w:val="21"/>
+          <w:szCs w:val="21"/>
+        </w:rPr>
+        <w:t xml:space="preserve"> size100,</w:t>
+      </w:r>
+    </w:p>
+    <w:p>
+      <w:pPr>
+        <w:pStyle w:val="HTML"/>
+        <w:shd w:val="clear" w:color="auto" w:fill="FFFFFF"/>
+        <w:wordWrap w:val="0"/>
+        <w:ind w:leftChars="100" w:left="210"/>
+        <w:textAlignment w:val="baseline"/>
+        <w:rPr>
+          <w:rFonts w:ascii="Courier New" w:hAnsi="Courier New" w:cs="Courier New"/>
+          <w:color w:val="000000"/>
+          <w:sz w:val="21"/>
+          <w:szCs w:val="21"/>
+        </w:rPr>
+      </w:pPr>
+      <w:r>
+        <w:rPr>
+          <w:rFonts w:ascii="Courier New" w:hAnsi="Courier New" w:cs="Courier New" w:hint="eastAsia"/>
+          <w:color w:val="000000"/>
+          <w:sz w:val="21"/>
+          <w:szCs w:val="21"/>
+        </w:rPr>
+        <w:t>学习速率</w:t>
+      </w:r>
+      <w:r>
+        <w:rPr>
+          <w:rFonts w:ascii="Courier New" w:hAnsi="Courier New" w:cs="Courier New"/>
+          <w:color w:val="000000"/>
+          <w:sz w:val="21"/>
+          <w:szCs w:val="21"/>
+        </w:rPr>
+        <w:t>0.001</w:t>
+      </w:r>
+      <w:r>
+        <w:rPr>
+          <w:rFonts w:ascii="Courier New" w:hAnsi="Courier New" w:cs="Courier New" w:hint="eastAsia"/>
+          <w:color w:val="000000"/>
+          <w:sz w:val="21"/>
+          <w:szCs w:val="21"/>
+        </w:rPr>
+        <w:t>：</w:t>
+      </w:r>
+    </w:p>
+    <w:p>
+      <w:pPr>
+        <w:pStyle w:val="HTML"/>
+        <w:shd w:val="clear" w:color="auto" w:fill="FFFFFF"/>
+        <w:wordWrap w:val="0"/>
+        <w:ind w:leftChars="100" w:left="210"/>
+        <w:textAlignment w:val="baseline"/>
+        <w:rPr>
+          <w:rFonts w:ascii="Courier New" w:hAnsi="Courier New" w:cs="Courier New"/>
+          <w:color w:val="000000"/>
+          <w:sz w:val="21"/>
+          <w:szCs w:val="21"/>
+        </w:rPr>
+      </w:pPr>
+      <w:r>
+        <w:rPr>
+          <w:rFonts w:ascii="Courier New" w:hAnsi="Courier New" w:cs="Courier New"/>
+          <w:color w:val="000000"/>
+          <w:sz w:val="21"/>
+          <w:szCs w:val="21"/>
+        </w:rPr>
+        <w:t>Precisions: 0.13018292682926916</w:t>
+      </w:r>
+    </w:p>
+    <w:p>
+      <w:pPr>
+        <w:pStyle w:val="HTML"/>
+        <w:shd w:val="clear" w:color="auto" w:fill="FFFFFF"/>
+        <w:wordWrap w:val="0"/>
+        <w:ind w:leftChars="100" w:left="210"/>
+        <w:textAlignment w:val="baseline"/>
+        <w:rPr>
+          <w:rFonts w:ascii="Courier New" w:hAnsi="Courier New" w:cs="Courier New"/>
+          <w:color w:val="000000"/>
+          <w:sz w:val="21"/>
+          <w:szCs w:val="21"/>
+        </w:rPr>
+      </w:pPr>
+      <w:r>
+        <w:rPr>
+          <w:rFonts w:ascii="Courier New" w:hAnsi="Courier New" w:cs="Courier New"/>
+          <w:color w:val="000000"/>
+          <w:sz w:val="21"/>
+          <w:szCs w:val="21"/>
+        </w:rPr>
+        <w:t>Recall: 0.5190113240418118</w:t>
+      </w:r>
+    </w:p>
+    <w:p>
+      <w:pPr>
+        <w:pStyle w:val="HTML"/>
+        <w:shd w:val="clear" w:color="auto" w:fill="FFFFFF"/>
+        <w:wordWrap w:val="0"/>
+        <w:ind w:leftChars="100" w:left="210"/>
+        <w:textAlignment w:val="baseline"/>
+        <w:rPr>
+          <w:rFonts w:ascii="Courier New" w:hAnsi="Courier New" w:cs="Courier New"/>
+          <w:color w:val="000000"/>
+          <w:sz w:val="21"/>
+          <w:szCs w:val="21"/>
+        </w:rPr>
+      </w:pPr>
+      <w:r>
+        <w:rPr>
+          <w:rFonts w:ascii="Courier New" w:hAnsi="Courier New" w:cs="Courier New"/>
+          <w:color w:val="000000"/>
+          <w:sz w:val="21"/>
+          <w:szCs w:val="21"/>
+        </w:rPr>
+        <w:t>F1: 0.20815468753963084</w:t>
+      </w:r>
+    </w:p>
+    <w:p>
+      <w:pPr>
+        <w:pStyle w:val="HTML"/>
+        <w:shd w:val="clear" w:color="auto" w:fill="FFFFFF"/>
+        <w:wordWrap w:val="0"/>
+        <w:ind w:leftChars="100" w:left="210"/>
+        <w:textAlignment w:val="baseline"/>
+        <w:rPr>
+          <w:rFonts w:ascii="Courier New" w:hAnsi="Courier New" w:cs="Courier New"/>
+          <w:color w:val="000000"/>
+          <w:sz w:val="21"/>
+          <w:szCs w:val="21"/>
+        </w:rPr>
+      </w:pPr>
+      <w:proofErr w:type="gramStart"/>
+      <w:r>
+        <w:rPr>
+          <w:rFonts w:ascii="Courier New" w:hAnsi="Courier New" w:cs="Courier New"/>
+          <w:color w:val="000000"/>
+          <w:sz w:val="21"/>
+          <w:szCs w:val="21"/>
+        </w:rPr>
+        <w:t>best</w:t>
+      </w:r>
+      <w:proofErr w:type="gramEnd"/>
+      <w:r>
+        <w:rPr>
+          <w:rFonts w:ascii="Courier New" w:hAnsi="Courier New" w:cs="Courier New"/>
+          <w:color w:val="000000"/>
+          <w:sz w:val="21"/>
+          <w:szCs w:val="21"/>
+        </w:rPr>
+        <w:t xml:space="preserve"> result: 0.2166719467907358</w:t>
+      </w:r>
+    </w:p>
+    <w:p>
+      <w:pPr>
+        <w:pStyle w:val="HTML"/>
+        <w:shd w:val="clear" w:color="auto" w:fill="FFFFFF"/>
+        <w:wordWrap w:val="0"/>
+        <w:textAlignment w:val="baseline"/>
+        <w:rPr>
+          <w:rFonts w:ascii="Courier New" w:hAnsi="Courier New" w:cs="Courier New" w:hint="eastAsia"/>
+          <w:color w:val="000000"/>
+          <w:sz w:val="21"/>
+          <w:szCs w:val="21"/>
+        </w:rPr>
+      </w:pPr>
+    </w:p>
+    <w:p>
+      <w:pPr>
+        <w:pStyle w:val="HTML"/>
+        <w:shd w:val="clear" w:color="auto" w:fill="FFFFFF"/>
+        <w:wordWrap w:val="0"/>
+        <w:ind w:leftChars="100" w:left="210"/>
+        <w:textAlignment w:val="baseline"/>
+        <w:rPr>
+          <w:rFonts w:ascii="Courier New" w:hAnsi="Courier New" w:cs="Courier New"/>
+          <w:color w:val="000000"/>
+          <w:sz w:val="21"/>
+          <w:szCs w:val="21"/>
+        </w:rPr>
+      </w:pPr>
+      <w:r>
+        <w:rPr>
+          <w:rFonts w:ascii="Courier New" w:hAnsi="Courier New" w:cs="Courier New"/>
+          <w:color w:val="000000"/>
+          <w:sz w:val="21"/>
+          <w:szCs w:val="21"/>
+        </w:rPr>
+        <w:t>T</w:t>
+      </w:r>
+      <w:r>
+        <w:rPr>
+          <w:rFonts w:ascii="Courier New" w:hAnsi="Courier New" w:cs="Courier New" w:hint="eastAsia"/>
+          <w:color w:val="000000"/>
+          <w:sz w:val="21"/>
+          <w:szCs w:val="21"/>
+        </w:rPr>
+        <w:t>ag</w:t>
+      </w:r>
+      <w:r>
+        <w:rPr>
+          <w:rFonts w:ascii="Courier New" w:hAnsi="Courier New" w:cs="Courier New"/>
+          <w:color w:val="000000"/>
+          <w:sz w:val="21"/>
+          <w:szCs w:val="21"/>
+        </w:rPr>
+        <w:t xml:space="preserve"> query, attention, </w:t>
+      </w:r>
+      <w:r>
+        <w:rPr>
+          <w:rFonts w:ascii="Courier New" w:hAnsi="Courier New" w:cs="Courier New" w:hint="eastAsia"/>
+          <w:color w:val="000000"/>
+          <w:sz w:val="21"/>
+          <w:szCs w:val="21"/>
+        </w:rPr>
+        <w:t>相减，相乘，映射</w:t>
+      </w:r>
+      <w:r>
+        <w:rPr>
+          <w:rFonts w:ascii="Courier New" w:hAnsi="Courier New" w:cs="Courier New" w:hint="eastAsia"/>
+          <w:color w:val="000000"/>
+          <w:sz w:val="21"/>
+          <w:szCs w:val="21"/>
+        </w:rPr>
+        <w:t>+</w:t>
+      </w:r>
+      <w:proofErr w:type="spellStart"/>
+      <w:r>
+        <w:rPr>
+          <w:rFonts w:ascii="Courier New" w:hAnsi="Courier New" w:cs="Courier New" w:hint="eastAsia"/>
+          <w:color w:val="000000"/>
+          <w:sz w:val="21"/>
+          <w:szCs w:val="21"/>
+        </w:rPr>
+        <w:t>relu</w:t>
+      </w:r>
+      <w:proofErr w:type="spellEnd"/>
+      <w:r>
+        <w:rPr>
+          <w:rFonts w:ascii="Courier New" w:hAnsi="Courier New" w:cs="Courier New" w:hint="eastAsia"/>
+          <w:color w:val="000000"/>
+          <w:sz w:val="21"/>
+          <w:szCs w:val="21"/>
+        </w:rPr>
+        <w:t>激活，</w:t>
+      </w:r>
+      <w:r>
+        <w:rPr>
+          <w:rFonts w:ascii="Courier New" w:hAnsi="Courier New" w:cs="Courier New" w:hint="eastAsia"/>
+          <w:color w:val="000000"/>
+          <w:sz w:val="21"/>
+          <w:szCs w:val="21"/>
+        </w:rPr>
+        <w:t>batch</w:t>
+      </w:r>
+      <w:r>
+        <w:rPr>
+          <w:rFonts w:ascii="Courier New" w:hAnsi="Courier New" w:cs="Courier New"/>
+          <w:color w:val="000000"/>
+          <w:sz w:val="21"/>
+          <w:szCs w:val="21"/>
+        </w:rPr>
+        <w:t xml:space="preserve"> size 100,</w:t>
+      </w:r>
+      <w:r>
+        <w:rPr>
+          <w:rFonts w:ascii="Courier New" w:hAnsi="Courier New" w:cs="Courier New" w:hint="eastAsia"/>
+          <w:color w:val="000000"/>
+          <w:sz w:val="21"/>
+          <w:szCs w:val="21"/>
+        </w:rPr>
+        <w:t>学习速率</w:t>
+      </w:r>
+      <w:r>
+        <w:rPr>
+          <w:rFonts w:ascii="Courier New" w:hAnsi="Courier New" w:cs="Courier New" w:hint="eastAsia"/>
+          <w:color w:val="000000"/>
+          <w:sz w:val="21"/>
+          <w:szCs w:val="21"/>
+        </w:rPr>
+        <w:t>0</w:t>
+      </w:r>
+      <w:r>
+        <w:rPr>
+          <w:rFonts w:ascii="Courier New" w:hAnsi="Courier New" w:cs="Courier New"/>
+          <w:color w:val="000000"/>
+          <w:sz w:val="21"/>
+          <w:szCs w:val="21"/>
+        </w:rPr>
+        <w:t>.001</w:t>
+      </w:r>
+      <w:r>
+        <w:rPr>
+          <w:rFonts w:ascii="Courier New" w:hAnsi="Courier New" w:cs="Courier New" w:hint="eastAsia"/>
+          <w:color w:val="000000"/>
+          <w:sz w:val="21"/>
+          <w:szCs w:val="21"/>
+        </w:rPr>
+        <w:t>，</w:t>
+      </w:r>
+      <w:r>
+        <w:rPr>
+          <w:rFonts w:ascii="Courier New" w:hAnsi="Courier New" w:cs="Courier New" w:hint="eastAsia"/>
+          <w:color w:val="000000"/>
+          <w:sz w:val="21"/>
+          <w:szCs w:val="21"/>
+        </w:rPr>
+        <w:t xml:space="preserve"> m</w:t>
+      </w:r>
+      <w:r>
+        <w:rPr>
+          <w:rFonts w:ascii="Courier New" w:hAnsi="Courier New" w:cs="Courier New"/>
+          <w:color w:val="000000"/>
+          <w:sz w:val="21"/>
+          <w:szCs w:val="21"/>
+        </w:rPr>
+        <w:t>=5:</w:t>
+      </w:r>
+    </w:p>
+    <w:p>
+      <w:pPr>
+        <w:pStyle w:val="HTML"/>
+        <w:shd w:val="clear" w:color="auto" w:fill="FFFFFF"/>
+        <w:wordWrap w:val="0"/>
+        <w:ind w:leftChars="100" w:left="210"/>
+        <w:textAlignment w:val="baseline"/>
+        <w:rPr>
+          <w:rFonts w:ascii="Courier New" w:hAnsi="Courier New" w:cs="Courier New"/>
+          <w:color w:val="000000"/>
+          <w:sz w:val="21"/>
+          <w:szCs w:val="21"/>
+        </w:rPr>
+      </w:pPr>
+      <w:r>
+        <w:rPr>
+          <w:rFonts w:ascii="Courier New" w:hAnsi="Courier New" w:cs="Courier New"/>
+          <w:color w:val="000000"/>
+          <w:sz w:val="21"/>
+          <w:szCs w:val="21"/>
+        </w:rPr>
+        <w:t>Precisions: 0.13292682926829355</w:t>
+      </w:r>
+    </w:p>
+    <w:p>
+      <w:pPr>
+        <w:pStyle w:val="HTML"/>
+        <w:shd w:val="clear" w:color="auto" w:fill="FFFFFF"/>
+        <w:wordWrap w:val="0"/>
+        <w:ind w:leftChars="100" w:left="210"/>
+        <w:textAlignment w:val="baseline"/>
+        <w:rPr>
+          <w:rFonts w:ascii="Courier New" w:hAnsi="Courier New" w:cs="Courier New"/>
+          <w:color w:val="000000"/>
+          <w:sz w:val="21"/>
+          <w:szCs w:val="21"/>
+        </w:rPr>
+      </w:pPr>
+      <w:r>
+        <w:rPr>
+          <w:rFonts w:ascii="Courier New" w:hAnsi="Courier New" w:cs="Courier New"/>
+          <w:color w:val="000000"/>
+          <w:sz w:val="21"/>
+          <w:szCs w:val="21"/>
+        </w:rPr>
+        <w:t>Recall: 0.5270143728222997</w:t>
+      </w:r>
+    </w:p>
+    <w:p>
+      <w:pPr>
+        <w:pStyle w:val="HTML"/>
+        <w:shd w:val="clear" w:color="auto" w:fill="FFFFFF"/>
+        <w:wordWrap w:val="0"/>
+        <w:ind w:leftChars="100" w:left="210"/>
+        <w:textAlignment w:val="baseline"/>
+        <w:rPr>
+          <w:rFonts w:ascii="Courier New" w:hAnsi="Courier New" w:cs="Courier New"/>
+          <w:color w:val="000000"/>
+          <w:sz w:val="21"/>
+          <w:szCs w:val="21"/>
+        </w:rPr>
+      </w:pPr>
+      <w:r>
+        <w:rPr>
+          <w:rFonts w:ascii="Courier New" w:hAnsi="Courier New" w:cs="Courier New"/>
+          <w:color w:val="000000"/>
+          <w:sz w:val="21"/>
+          <w:szCs w:val="21"/>
+        </w:rPr>
+        <w:t>F1: 0.21230482150884084</w:t>
+      </w:r>
+    </w:p>
+    <w:p>
+      <w:pPr>
+        <w:pStyle w:val="HTML"/>
+        <w:shd w:val="clear" w:color="auto" w:fill="FFFFFF"/>
+        <w:wordWrap w:val="0"/>
+        <w:ind w:leftChars="100" w:left="210"/>
+        <w:textAlignment w:val="baseline"/>
+        <w:rPr>
+          <w:rFonts w:ascii="Courier New" w:hAnsi="Courier New" w:cs="Courier New"/>
+          <w:color w:val="000000"/>
+          <w:sz w:val="21"/>
+          <w:szCs w:val="21"/>
+        </w:rPr>
+      </w:pPr>
+      <w:proofErr w:type="gramStart"/>
+      <w:r>
+        <w:rPr>
+          <w:rFonts w:ascii="Courier New" w:hAnsi="Courier New" w:cs="Courier New"/>
+          <w:color w:val="000000"/>
+          <w:sz w:val="21"/>
+          <w:szCs w:val="21"/>
+        </w:rPr>
+        <w:t>best</w:t>
+      </w:r>
+      <w:proofErr w:type="gramEnd"/>
+      <w:r>
+        <w:rPr>
+          <w:rFonts w:ascii="Courier New" w:hAnsi="Courier New" w:cs="Courier New"/>
+          <w:color w:val="000000"/>
+          <w:sz w:val="21"/>
+          <w:szCs w:val="21"/>
+        </w:rPr>
+        <w:t xml:space="preserve"> result: 0.22669272374732236</w:t>
+      </w:r>
+    </w:p>
+    <w:p>
+      <w:pPr>
+        <w:pStyle w:val="HTML"/>
+        <w:shd w:val="clear" w:color="auto" w:fill="FFFFFF"/>
+        <w:wordWrap w:val="0"/>
+        <w:ind w:leftChars="100" w:left="210"/>
+        <w:textAlignment w:val="baseline"/>
+        <w:rPr>
+          <w:rFonts w:ascii="Courier New" w:hAnsi="Courier New" w:cs="Courier New"/>
+          <w:color w:val="000000"/>
+          <w:sz w:val="21"/>
+          <w:szCs w:val="21"/>
+        </w:rPr>
+      </w:pPr>
+    </w:p>
+    <w:p>
+      <w:pPr>
+        <w:pStyle w:val="HTML"/>
+        <w:shd w:val="clear" w:color="auto" w:fill="FFFFFF"/>
+        <w:wordWrap w:val="0"/>
+        <w:ind w:leftChars="100" w:left="210"/>
+        <w:textAlignment w:val="baseline"/>
+        <w:rPr>
+          <w:rFonts w:ascii="Courier New" w:hAnsi="Courier New" w:cs="Courier New" w:hint="eastAsia"/>
+          <w:color w:val="000000"/>
+          <w:sz w:val="21"/>
+          <w:szCs w:val="21"/>
+        </w:rPr>
+      </w:pPr>
+      <w:r>
+        <w:rPr>
+          <w:rFonts w:ascii="Courier New" w:hAnsi="Courier New" w:cs="Courier New"/>
+          <w:color w:val="000000"/>
+          <w:sz w:val="21"/>
+          <w:szCs w:val="21"/>
+        </w:rPr>
+        <w:t xml:space="preserve">Tag query, attention, </w:t>
+      </w:r>
+      <w:r>
+        <w:rPr>
+          <w:rFonts w:ascii="Courier New" w:hAnsi="Courier New" w:cs="Courier New" w:hint="eastAsia"/>
+          <w:color w:val="000000"/>
+          <w:sz w:val="21"/>
+          <w:szCs w:val="21"/>
+        </w:rPr>
+        <w:t>对</w:t>
+      </w:r>
+      <w:proofErr w:type="spellStart"/>
+      <w:r>
+        <w:rPr>
+          <w:rFonts w:ascii="Courier New" w:hAnsi="Courier New" w:cs="Courier New"/>
+          <w:color w:val="000000"/>
+          <w:sz w:val="21"/>
+          <w:szCs w:val="21"/>
+        </w:rPr>
+        <w:t>tag_history</w:t>
+      </w:r>
+      <w:proofErr w:type="spellEnd"/>
+      <w:r>
+        <w:rPr>
+          <w:rFonts w:ascii="Courier New" w:hAnsi="Courier New" w:cs="Courier New"/>
+          <w:color w:val="000000"/>
+          <w:sz w:val="21"/>
+          <w:szCs w:val="21"/>
+        </w:rPr>
+        <w:t xml:space="preserve"> map</w:t>
+      </w:r>
+      <w:r>
+        <w:rPr>
+          <w:rFonts w:ascii="Courier New" w:hAnsi="Courier New" w:cs="Courier New" w:hint="eastAsia"/>
+          <w:color w:val="000000"/>
+          <w:sz w:val="21"/>
+          <w:szCs w:val="21"/>
+        </w:rPr>
+        <w:t>，相减、相乘、映射</w:t>
+      </w:r>
+      <w:r>
+        <w:rPr>
+          <w:rFonts w:ascii="Courier New" w:hAnsi="Courier New" w:cs="Courier New" w:hint="eastAsia"/>
+          <w:color w:val="000000"/>
+          <w:sz w:val="21"/>
+          <w:szCs w:val="21"/>
+        </w:rPr>
+        <w:t>+</w:t>
+      </w:r>
+      <w:proofErr w:type="spellStart"/>
+      <w:r>
+        <w:rPr>
+          <w:rFonts w:ascii="Courier New" w:hAnsi="Courier New" w:cs="Courier New" w:hint="eastAsia"/>
+          <w:color w:val="000000"/>
+          <w:sz w:val="21"/>
+          <w:szCs w:val="21"/>
+        </w:rPr>
+        <w:t>relu</w:t>
+      </w:r>
+      <w:proofErr w:type="spellEnd"/>
+      <w:r>
+        <w:rPr>
+          <w:rFonts w:ascii="Courier New" w:hAnsi="Courier New" w:cs="Courier New" w:hint="eastAsia"/>
+          <w:color w:val="000000"/>
+          <w:sz w:val="21"/>
+          <w:szCs w:val="21"/>
+        </w:rPr>
+        <w:t>激活，</w:t>
+      </w:r>
+      <w:r>
+        <w:rPr>
+          <w:rFonts w:ascii="Courier New" w:hAnsi="Courier New" w:cs="Courier New" w:hint="eastAsia"/>
+          <w:color w:val="000000"/>
+          <w:sz w:val="21"/>
+          <w:szCs w:val="21"/>
+        </w:rPr>
+        <w:t>batch</w:t>
+      </w:r>
+      <w:r>
+        <w:rPr>
+          <w:rFonts w:ascii="Courier New" w:hAnsi="Courier New" w:cs="Courier New"/>
+          <w:color w:val="000000"/>
+          <w:sz w:val="21"/>
+          <w:szCs w:val="21"/>
+        </w:rPr>
+        <w:t xml:space="preserve"> size 100, </w:t>
+      </w:r>
+      <w:r>
+        <w:rPr>
+          <w:rFonts w:ascii="Courier New" w:hAnsi="Courier New" w:cs="Courier New" w:hint="eastAsia"/>
+          <w:color w:val="000000"/>
+          <w:sz w:val="21"/>
+          <w:szCs w:val="21"/>
+        </w:rPr>
+        <w:t>学习速率</w:t>
+      </w:r>
+      <w:r>
+        <w:rPr>
+          <w:rFonts w:ascii="Courier New" w:hAnsi="Courier New" w:cs="Courier New" w:hint="eastAsia"/>
+          <w:color w:val="000000"/>
+          <w:sz w:val="21"/>
+          <w:szCs w:val="21"/>
+        </w:rPr>
+        <w:t>0</w:t>
+      </w:r>
+      <w:r>
+        <w:rPr>
+          <w:rFonts w:ascii="Courier New" w:hAnsi="Courier New" w:cs="Courier New"/>
+          <w:color w:val="000000"/>
+          <w:sz w:val="21"/>
+          <w:szCs w:val="21"/>
+        </w:rPr>
+        <w:t>.001</w:t>
+      </w:r>
+    </w:p>
+    <w:p>
+      <w:pPr>
+        <w:pStyle w:val="HTML"/>
+        <w:shd w:val="clear" w:color="auto" w:fill="FFFFFF"/>
+        <w:wordWrap w:val="0"/>
+        <w:ind w:leftChars="100" w:left="210"/>
+        <w:textAlignment w:val="baseline"/>
+        <w:rPr>
+          <w:rFonts w:ascii="Courier New" w:hAnsi="Courier New" w:cs="Courier New"/>
+          <w:color w:val="000000"/>
+          <w:sz w:val="21"/>
+          <w:szCs w:val="21"/>
+        </w:rPr>
+      </w:pPr>
+      <w:r>
+        <w:rPr>
+          <w:rFonts w:ascii="Courier New" w:hAnsi="Courier New" w:cs="Courier New"/>
+          <w:color w:val="000000"/>
+          <w:sz w:val="21"/>
+          <w:szCs w:val="21"/>
+        </w:rPr>
+        <w:t>Precisions: 0.13109756097561062</w:t>
+      </w:r>
+    </w:p>
+    <w:p>
+      <w:pPr>
+        <w:pStyle w:val="HTML"/>
+        <w:shd w:val="clear" w:color="auto" w:fill="FFFFFF"/>
+        <w:wordWrap w:val="0"/>
+        <w:ind w:leftChars="100" w:left="210"/>
+        <w:textAlignment w:val="baseline"/>
+        <w:rPr>
+          <w:rFonts w:ascii="Courier New" w:hAnsi="Courier New" w:cs="Courier New"/>
+          <w:color w:val="000000"/>
+          <w:sz w:val="21"/>
+          <w:szCs w:val="21"/>
+        </w:rPr>
+      </w:pPr>
+      <w:r>
+        <w:rPr>
+          <w:rFonts w:ascii="Courier New" w:hAnsi="Courier New" w:cs="Courier New"/>
+          <w:color w:val="000000"/>
+          <w:sz w:val="21"/>
+          <w:szCs w:val="21"/>
+        </w:rPr>
+        <w:t>Recall: 0.5210438443670151</w:t>
+      </w:r>
+    </w:p>
+    <w:p>
+      <w:pPr>
+        <w:pStyle w:val="HTML"/>
+        <w:shd w:val="clear" w:color="auto" w:fill="FFFFFF"/>
+        <w:wordWrap w:val="0"/>
+        <w:ind w:leftChars="100" w:left="210"/>
+        <w:textAlignment w:val="baseline"/>
+        <w:rPr>
+          <w:rFonts w:ascii="Courier New" w:hAnsi="Courier New" w:cs="Courier New"/>
+          <w:color w:val="000000"/>
+          <w:sz w:val="21"/>
+          <w:szCs w:val="21"/>
+        </w:rPr>
+      </w:pPr>
+      <w:r>
+        <w:rPr>
+          <w:rFonts w:ascii="Courier New" w:hAnsi="Courier New" w:cs="Courier New"/>
+          <w:color w:val="000000"/>
+          <w:sz w:val="21"/>
+          <w:szCs w:val="21"/>
+        </w:rPr>
+        <w:t>F1: 0.20948701186051363</w:t>
+      </w:r>
+    </w:p>
+    <w:p>
+      <w:pPr>
+        <w:pStyle w:val="HTML"/>
+        <w:shd w:val="clear" w:color="auto" w:fill="FFFFFF"/>
+        <w:wordWrap w:val="0"/>
+        <w:ind w:leftChars="100" w:left="210"/>
+        <w:textAlignment w:val="baseline"/>
+        <w:rPr>
+          <w:rFonts w:ascii="Courier New" w:hAnsi="Courier New" w:cs="Courier New"/>
+          <w:color w:val="000000"/>
+          <w:sz w:val="21"/>
+          <w:szCs w:val="21"/>
+        </w:rPr>
+      </w:pPr>
+      <w:proofErr w:type="gramStart"/>
+      <w:r>
+        <w:rPr>
+          <w:rFonts w:ascii="Courier New" w:hAnsi="Courier New" w:cs="Courier New"/>
+          <w:color w:val="000000"/>
+          <w:sz w:val="21"/>
+          <w:szCs w:val="21"/>
+        </w:rPr>
+        <w:t>best</w:t>
+      </w:r>
+      <w:proofErr w:type="gramEnd"/>
+      <w:r>
+        <w:rPr>
+          <w:rFonts w:ascii="Courier New" w:hAnsi="Courier New" w:cs="Courier New"/>
+          <w:color w:val="000000"/>
+          <w:sz w:val="21"/>
+          <w:szCs w:val="21"/>
+        </w:rPr>
+        <w:t xml:space="preserve"> result: 0.22358959956766147</w:t>
+      </w:r>
+    </w:p>
+    <w:p>
+      <w:pPr>
+        <w:pStyle w:val="HTML"/>
+        <w:shd w:val="clear" w:color="auto" w:fill="FFFFFF"/>
+        <w:wordWrap w:val="0"/>
+        <w:ind w:leftChars="100" w:left="210"/>
+        <w:textAlignment w:val="baseline"/>
+        <w:rPr>
+          <w:rFonts w:ascii="Courier New" w:hAnsi="Courier New" w:cs="Courier New"/>
+          <w:color w:val="000000"/>
+          <w:sz w:val="21"/>
+          <w:szCs w:val="21"/>
+        </w:rPr>
+      </w:pPr>
+    </w:p>
+    <w:p>
+      <w:pPr>
+        <w:pStyle w:val="HTML"/>
+        <w:shd w:val="clear" w:color="auto" w:fill="FFFFFF"/>
+        <w:wordWrap w:val="0"/>
+        <w:ind w:leftChars="100" w:left="210"/>
+        <w:textAlignment w:val="baseline"/>
+        <w:rPr>
+          <w:rFonts w:ascii="Courier New" w:hAnsi="Courier New" w:cs="Courier New"/>
+          <w:color w:val="000000"/>
+          <w:sz w:val="21"/>
+          <w:szCs w:val="21"/>
+        </w:rPr>
+      </w:pPr>
+    </w:p>
+    <w:p>
+      <w:pPr>
+        <w:pStyle w:val="HTML"/>
+        <w:shd w:val="clear" w:color="auto" w:fill="FFFFFF"/>
+        <w:wordWrap w:val="0"/>
+        <w:ind w:leftChars="100" w:left="210"/>
+        <w:textAlignment w:val="baseline"/>
+        <w:rPr>
+          <w:rFonts w:ascii="Courier New" w:hAnsi="Courier New" w:cs="Courier New"/>
+          <w:color w:val="000000"/>
+          <w:sz w:val="21"/>
+          <w:szCs w:val="21"/>
+        </w:rPr>
+      </w:pPr>
+      <w:proofErr w:type="spellStart"/>
+      <w:r>
+        <w:rPr>
+          <w:rFonts w:ascii="Courier New" w:hAnsi="Courier New" w:cs="Courier New" w:hint="eastAsia"/>
+          <w:color w:val="000000"/>
+          <w:sz w:val="21"/>
+          <w:szCs w:val="21"/>
+        </w:rPr>
+        <w:t>T</w:t>
+      </w:r>
+      <w:r>
+        <w:rPr>
+          <w:rFonts w:ascii="Courier New" w:hAnsi="Courier New" w:cs="Courier New"/>
+          <w:color w:val="000000"/>
+          <w:sz w:val="21"/>
+          <w:szCs w:val="21"/>
+        </w:rPr>
+        <w:t>imeAttention</w:t>
+      </w:r>
+      <w:proofErr w:type="spellEnd"/>
+      <w:r>
+        <w:rPr>
+          <w:rFonts w:ascii="Courier New" w:hAnsi="Courier New" w:cs="Courier New"/>
+          <w:color w:val="000000"/>
+          <w:sz w:val="21"/>
+          <w:szCs w:val="21"/>
+        </w:rPr>
+        <w:t xml:space="preserve">, user query, </w:t>
+      </w:r>
+      <w:r>
+        <w:rPr>
+          <w:rFonts w:ascii="Courier New" w:hAnsi="Courier New" w:cs="Courier New" w:hint="eastAsia"/>
+          <w:color w:val="000000"/>
+          <w:sz w:val="21"/>
+          <w:szCs w:val="21"/>
+        </w:rPr>
+        <w:t>映射</w:t>
+      </w:r>
+      <w:r>
+        <w:rPr>
+          <w:rFonts w:ascii="Courier New" w:hAnsi="Courier New" w:cs="Courier New" w:hint="eastAsia"/>
+          <w:color w:val="000000"/>
+          <w:sz w:val="21"/>
+          <w:szCs w:val="21"/>
+        </w:rPr>
+        <w:t>+</w:t>
+      </w:r>
+      <w:proofErr w:type="spellStart"/>
+      <w:r>
+        <w:rPr>
+          <w:rFonts w:ascii="Courier New" w:hAnsi="Courier New" w:cs="Courier New" w:hint="eastAsia"/>
+          <w:color w:val="000000"/>
+          <w:sz w:val="21"/>
+          <w:szCs w:val="21"/>
+        </w:rPr>
+        <w:t>relu</w:t>
+      </w:r>
+      <w:proofErr w:type="spellEnd"/>
+      <w:r>
+        <w:rPr>
+          <w:rFonts w:ascii="Courier New" w:hAnsi="Courier New" w:cs="Courier New" w:hint="eastAsia"/>
+          <w:color w:val="000000"/>
+          <w:sz w:val="21"/>
+          <w:szCs w:val="21"/>
+        </w:rPr>
+        <w:t>激活，</w:t>
+      </w:r>
+      <w:r>
+        <w:rPr>
+          <w:rFonts w:ascii="Courier New" w:hAnsi="Courier New" w:cs="Courier New" w:hint="eastAsia"/>
+          <w:color w:val="000000"/>
+          <w:sz w:val="21"/>
+          <w:szCs w:val="21"/>
+        </w:rPr>
+        <w:t>b</w:t>
+      </w:r>
+      <w:r>
+        <w:rPr>
+          <w:rFonts w:ascii="Courier New" w:hAnsi="Courier New" w:cs="Courier New"/>
+          <w:color w:val="000000"/>
+          <w:sz w:val="21"/>
+          <w:szCs w:val="21"/>
+        </w:rPr>
+        <w:t xml:space="preserve">atch size100 </w:t>
+      </w:r>
+      <w:r>
+        <w:rPr>
+          <w:rFonts w:ascii="Courier New" w:hAnsi="Courier New" w:cs="Courier New" w:hint="eastAsia"/>
+          <w:color w:val="000000"/>
+          <w:sz w:val="21"/>
+          <w:szCs w:val="21"/>
+        </w:rPr>
+        <w:t>从此开始，学习速率默认为</w:t>
+      </w:r>
+      <w:r>
+        <w:rPr>
+          <w:rFonts w:ascii="Courier New" w:hAnsi="Courier New" w:cs="Courier New" w:hint="eastAsia"/>
+          <w:color w:val="000000"/>
+          <w:sz w:val="21"/>
+          <w:szCs w:val="21"/>
+        </w:rPr>
+        <w:t>0</w:t>
+      </w:r>
+      <w:r>
+        <w:rPr>
+          <w:rFonts w:ascii="Courier New" w:hAnsi="Courier New" w:cs="Courier New"/>
+          <w:color w:val="000000"/>
+          <w:sz w:val="21"/>
+          <w:szCs w:val="21"/>
+        </w:rPr>
+        <w:t>.001</w:t>
+      </w:r>
+    </w:p>
+    <w:p>
+      <w:pPr>
+        <w:pStyle w:val="HTML"/>
+        <w:shd w:val="clear" w:color="auto" w:fill="FFFFFF"/>
+        <w:wordWrap w:val="0"/>
+        <w:ind w:leftChars="100" w:left="210"/>
+        <w:textAlignment w:val="baseline"/>
+        <w:rPr>
+          <w:rFonts w:ascii="Courier New" w:hAnsi="Courier New" w:cs="Courier New"/>
+          <w:color w:val="000000"/>
+          <w:sz w:val="21"/>
+          <w:szCs w:val="21"/>
+        </w:rPr>
+      </w:pPr>
+      <w:r>
+        <w:rPr>
+          <w:rFonts w:ascii="Courier New" w:hAnsi="Courier New" w:cs="Courier New"/>
+          <w:color w:val="000000"/>
+          <w:sz w:val="21"/>
+          <w:szCs w:val="21"/>
+        </w:rPr>
+        <w:lastRenderedPageBreak/>
+        <w:t>Precisions: 0.13048780487804965</w:t>
+      </w:r>
+    </w:p>
+    <w:p>
+      <w:pPr>
+        <w:pStyle w:val="HTML"/>
+        <w:shd w:val="clear" w:color="auto" w:fill="FFFFFF"/>
+        <w:wordWrap w:val="0"/>
+        <w:ind w:leftChars="100" w:left="210"/>
+        <w:textAlignment w:val="baseline"/>
+        <w:rPr>
+          <w:rFonts w:ascii="Courier New" w:hAnsi="Courier New" w:cs="Courier New"/>
+          <w:color w:val="000000"/>
+          <w:sz w:val="21"/>
+          <w:szCs w:val="21"/>
+        </w:rPr>
+      </w:pPr>
+      <w:r>
+        <w:rPr>
+          <w:rFonts w:ascii="Courier New" w:hAnsi="Courier New" w:cs="Courier New"/>
+          <w:color w:val="000000"/>
+          <w:sz w:val="21"/>
+          <w:szCs w:val="21"/>
+        </w:rPr>
+        <w:t>Recall: 0.5205357142857143</w:t>
+      </w:r>
+    </w:p>
+    <w:p>
+      <w:pPr>
+        <w:pStyle w:val="HTML"/>
+        <w:shd w:val="clear" w:color="auto" w:fill="FFFFFF"/>
+        <w:wordWrap w:val="0"/>
+        <w:ind w:leftChars="100" w:left="210"/>
+        <w:textAlignment w:val="baseline"/>
+        <w:rPr>
+          <w:rFonts w:ascii="Courier New" w:hAnsi="Courier New" w:cs="Courier New"/>
+          <w:color w:val="000000"/>
+          <w:sz w:val="21"/>
+          <w:szCs w:val="21"/>
+        </w:rPr>
+      </w:pPr>
+      <w:r>
+        <w:rPr>
+          <w:rFonts w:ascii="Courier New" w:hAnsi="Courier New" w:cs="Courier New"/>
+          <w:color w:val="000000"/>
+          <w:sz w:val="21"/>
+          <w:szCs w:val="21"/>
+        </w:rPr>
+        <w:t>F1: 0.20866700117076545</w:t>
+      </w:r>
+    </w:p>
+    <w:p>
+      <w:pPr>
+        <w:pStyle w:val="HTML"/>
+        <w:shd w:val="clear" w:color="auto" w:fill="FFFFFF"/>
+        <w:wordWrap w:val="0"/>
+        <w:ind w:leftChars="100" w:left="210"/>
+        <w:textAlignment w:val="baseline"/>
+        <w:rPr>
+          <w:rFonts w:ascii="Courier New" w:hAnsi="Courier New" w:cs="Courier New"/>
+          <w:color w:val="000000"/>
+          <w:sz w:val="21"/>
+          <w:szCs w:val="21"/>
+        </w:rPr>
+      </w:pPr>
+      <w:proofErr w:type="gramStart"/>
+      <w:r>
+        <w:rPr>
+          <w:rFonts w:ascii="Courier New" w:hAnsi="Courier New" w:cs="Courier New"/>
+          <w:color w:val="000000"/>
+          <w:sz w:val="21"/>
+          <w:szCs w:val="21"/>
+        </w:rPr>
+        <w:t>best</w:t>
+      </w:r>
+      <w:proofErr w:type="gramEnd"/>
+      <w:r>
+        <w:rPr>
+          <w:rFonts w:ascii="Courier New" w:hAnsi="Courier New" w:cs="Courier New"/>
+          <w:color w:val="000000"/>
+          <w:sz w:val="21"/>
+          <w:szCs w:val="21"/>
+        </w:rPr>
+        <w:t xml:space="preserve"> result: 0.2216147082827993</w:t>
+      </w:r>
+    </w:p>
+    <w:p>
+      <w:pPr>
+        <w:pStyle w:val="HTML"/>
+        <w:shd w:val="clear" w:color="auto" w:fill="FFFFFF"/>
+        <w:wordWrap w:val="0"/>
+        <w:ind w:leftChars="100" w:left="210"/>
+        <w:textAlignment w:val="baseline"/>
+        <w:rPr>
+          <w:rFonts w:ascii="Courier New" w:hAnsi="Courier New" w:cs="Courier New"/>
+          <w:color w:val="000000"/>
+          <w:sz w:val="21"/>
+          <w:szCs w:val="21"/>
+        </w:rPr>
+      </w:pPr>
+    </w:p>
+    <w:p>
+      <w:pPr>
+        <w:pStyle w:val="HTML"/>
+        <w:shd w:val="clear" w:color="auto" w:fill="FFFFFF"/>
+        <w:wordWrap w:val="0"/>
+        <w:ind w:leftChars="100" w:left="210"/>
+        <w:textAlignment w:val="baseline"/>
+        <w:rPr>
+          <w:rFonts w:ascii="Courier New" w:hAnsi="Courier New" w:cs="Courier New"/>
+          <w:color w:val="000000"/>
+          <w:sz w:val="21"/>
+          <w:szCs w:val="21"/>
+        </w:rPr>
+      </w:pPr>
+      <w:r>
+        <w:rPr>
+          <w:rFonts w:ascii="Courier New" w:hAnsi="Courier New" w:cs="Courier New"/>
+          <w:color w:val="000000"/>
+          <w:sz w:val="21"/>
+          <w:szCs w:val="21"/>
+        </w:rPr>
+        <w:t>U</w:t>
+      </w:r>
+      <w:r>
+        <w:rPr>
+          <w:rFonts w:ascii="Courier New" w:hAnsi="Courier New" w:cs="Courier New" w:hint="eastAsia"/>
+          <w:color w:val="000000"/>
+          <w:sz w:val="21"/>
+          <w:szCs w:val="21"/>
+        </w:rPr>
+        <w:t>ser</w:t>
+      </w:r>
+      <w:r>
+        <w:rPr>
+          <w:rFonts w:ascii="Courier New" w:hAnsi="Courier New" w:cs="Courier New"/>
+          <w:color w:val="000000"/>
+          <w:sz w:val="21"/>
+          <w:szCs w:val="21"/>
+        </w:rPr>
+        <w:t xml:space="preserve"> query, attention,</w:t>
+      </w:r>
+      <w:r>
+        <w:rPr>
+          <w:rFonts w:ascii="Courier New" w:hAnsi="Courier New" w:cs="Courier New" w:hint="eastAsia"/>
+          <w:color w:val="000000"/>
+          <w:sz w:val="21"/>
+          <w:szCs w:val="21"/>
+        </w:rPr>
+        <w:t>相减、相乘、映射</w:t>
+      </w:r>
+      <w:r>
+        <w:rPr>
+          <w:rFonts w:ascii="Courier New" w:hAnsi="Courier New" w:cs="Courier New" w:hint="eastAsia"/>
+          <w:color w:val="000000"/>
+          <w:sz w:val="21"/>
+          <w:szCs w:val="21"/>
+        </w:rPr>
+        <w:t>+</w:t>
+      </w:r>
+      <w:proofErr w:type="spellStart"/>
+      <w:r>
+        <w:rPr>
+          <w:rFonts w:ascii="Courier New" w:hAnsi="Courier New" w:cs="Courier New" w:hint="eastAsia"/>
+          <w:color w:val="000000"/>
+          <w:sz w:val="21"/>
+          <w:szCs w:val="21"/>
+        </w:rPr>
+        <w:t>relu</w:t>
+      </w:r>
+      <w:proofErr w:type="spellEnd"/>
+      <w:r>
+        <w:rPr>
+          <w:rFonts w:ascii="Courier New" w:hAnsi="Courier New" w:cs="Courier New" w:hint="eastAsia"/>
+          <w:color w:val="000000"/>
+          <w:sz w:val="21"/>
+          <w:szCs w:val="21"/>
+        </w:rPr>
+        <w:t>激活，</w:t>
+      </w:r>
+      <w:proofErr w:type="spellStart"/>
+      <w:r>
+        <w:rPr>
+          <w:rFonts w:ascii="Courier New" w:hAnsi="Courier New" w:cs="Courier New" w:hint="eastAsia"/>
+          <w:color w:val="000000"/>
+          <w:sz w:val="21"/>
+          <w:szCs w:val="21"/>
+        </w:rPr>
+        <w:t>embeeding</w:t>
+      </w:r>
+      <w:proofErr w:type="spellEnd"/>
+      <w:r>
+        <w:rPr>
+          <w:rFonts w:ascii="Courier New" w:hAnsi="Courier New" w:cs="Courier New" w:hint="eastAsia"/>
+          <w:color w:val="000000"/>
+          <w:sz w:val="21"/>
+          <w:szCs w:val="21"/>
+        </w:rPr>
+        <w:t>层加入</w:t>
+      </w:r>
+      <w:r>
+        <w:rPr>
+          <w:rFonts w:ascii="Courier New" w:hAnsi="Courier New" w:cs="Courier New" w:hint="eastAsia"/>
+          <w:color w:val="000000"/>
+          <w:sz w:val="21"/>
+          <w:szCs w:val="21"/>
+        </w:rPr>
+        <w:t>dropou</w:t>
+      </w:r>
+      <w:r>
+        <w:rPr>
+          <w:rFonts w:ascii="Courier New" w:hAnsi="Courier New" w:cs="Courier New"/>
+          <w:color w:val="000000"/>
+          <w:sz w:val="21"/>
+          <w:szCs w:val="21"/>
+        </w:rPr>
+        <w:t>t</w:t>
+      </w:r>
+      <w:r>
+        <w:rPr>
+          <w:rFonts w:ascii="Courier New" w:hAnsi="Courier New" w:cs="Courier New"/>
+          <w:color w:val="000000"/>
+          <w:sz w:val="21"/>
+          <w:szCs w:val="21"/>
+        </w:rPr>
+        <w:t>:</w:t>
+      </w:r>
+    </w:p>
+    <w:p>
+      <w:pPr>
+        <w:pStyle w:val="HTML"/>
+        <w:shd w:val="clear" w:color="auto" w:fill="FFFFFF"/>
+        <w:wordWrap w:val="0"/>
+        <w:ind w:leftChars="100" w:left="210"/>
+        <w:textAlignment w:val="baseline"/>
+        <w:rPr>
+          <w:rFonts w:ascii="Courier New" w:hAnsi="Courier New" w:cs="Courier New"/>
+          <w:color w:val="000000"/>
+          <w:sz w:val="21"/>
+          <w:szCs w:val="21"/>
+        </w:rPr>
+      </w:pPr>
+      <w:r>
+        <w:rPr>
+          <w:rFonts w:ascii="Courier New" w:hAnsi="Courier New" w:cs="Courier New"/>
+          <w:color w:val="000000"/>
+          <w:sz w:val="21"/>
+          <w:szCs w:val="21"/>
+        </w:rPr>
+        <w:t>Precisions: 0.1329268292682936</w:t>
+      </w:r>
+    </w:p>
+    <w:p>
+      <w:pPr>
+        <w:pStyle w:val="HTML"/>
+        <w:shd w:val="clear" w:color="auto" w:fill="FFFFFF"/>
+        <w:wordWrap w:val="0"/>
+        <w:ind w:leftChars="100" w:left="210"/>
+        <w:textAlignment w:val="baseline"/>
+        <w:rPr>
+          <w:rFonts w:ascii="Courier New" w:hAnsi="Courier New" w:cs="Courier New"/>
+          <w:color w:val="000000"/>
+          <w:sz w:val="21"/>
+          <w:szCs w:val="21"/>
+        </w:rPr>
+      </w:pPr>
+      <w:r>
+        <w:rPr>
+          <w:rFonts w:ascii="Courier New" w:hAnsi="Courier New" w:cs="Courier New"/>
+          <w:color w:val="000000"/>
+          <w:sz w:val="21"/>
+          <w:szCs w:val="21"/>
+        </w:rPr>
+        <w:t>Recall: 0.5226190476190478</w:t>
+      </w:r>
+    </w:p>
+    <w:p>
+      <w:pPr>
+        <w:pStyle w:val="HTML"/>
+        <w:shd w:val="clear" w:color="auto" w:fill="FFFFFF"/>
+        <w:wordWrap w:val="0"/>
+        <w:ind w:leftChars="100" w:left="210"/>
+        <w:textAlignment w:val="baseline"/>
+        <w:rPr>
+          <w:rFonts w:ascii="Courier New" w:hAnsi="Courier New" w:cs="Courier New"/>
+          <w:color w:val="000000"/>
+          <w:sz w:val="21"/>
+          <w:szCs w:val="21"/>
+        </w:rPr>
+      </w:pPr>
+      <w:r>
+        <w:rPr>
+          <w:rFonts w:ascii="Courier New" w:hAnsi="Courier New" w:cs="Courier New"/>
+          <w:color w:val="000000"/>
+          <w:sz w:val="21"/>
+          <w:szCs w:val="21"/>
+        </w:rPr>
+        <w:t>F1: 0.21194578553395169</w:t>
+      </w:r>
+    </w:p>
+    <w:p>
+      <w:pPr>
+        <w:pStyle w:val="HTML"/>
+        <w:shd w:val="clear" w:color="auto" w:fill="FFFFFF"/>
+        <w:wordWrap w:val="0"/>
+        <w:ind w:leftChars="100" w:left="210"/>
+        <w:textAlignment w:val="baseline"/>
+        <w:rPr>
+          <w:rFonts w:ascii="Courier New" w:hAnsi="Courier New" w:cs="Courier New"/>
+          <w:color w:val="000000"/>
+          <w:sz w:val="21"/>
+          <w:szCs w:val="21"/>
+        </w:rPr>
+      </w:pPr>
+      <w:proofErr w:type="gramStart"/>
+      <w:r>
+        <w:rPr>
+          <w:rFonts w:ascii="Courier New" w:hAnsi="Courier New" w:cs="Courier New"/>
+          <w:color w:val="000000"/>
+          <w:sz w:val="21"/>
+          <w:szCs w:val="21"/>
+        </w:rPr>
+        <w:t>best</w:t>
+      </w:r>
+      <w:proofErr w:type="gramEnd"/>
+      <w:r>
+        <w:rPr>
+          <w:rFonts w:ascii="Courier New" w:hAnsi="Courier New" w:cs="Courier New"/>
+          <w:color w:val="000000"/>
+          <w:sz w:val="21"/>
+          <w:szCs w:val="21"/>
+        </w:rPr>
+        <w:t xml:space="preserve"> result: 0.22082788385062518</w:t>
+      </w:r>
+    </w:p>
+    <w:p>
+      <w:pPr>
+        <w:pStyle w:val="HTML"/>
+        <w:shd w:val="clear" w:color="auto" w:fill="FFFFFF"/>
+        <w:wordWrap w:val="0"/>
+        <w:ind w:leftChars="100" w:left="210"/>
+        <w:textAlignment w:val="baseline"/>
+        <w:rPr>
+          <w:rFonts w:ascii="Courier New" w:hAnsi="Courier New" w:cs="Courier New"/>
+          <w:color w:val="000000"/>
+          <w:sz w:val="21"/>
+          <w:szCs w:val="21"/>
+        </w:rPr>
+      </w:pPr>
+    </w:p>
+    <w:p>
+      <w:pPr>
+        <w:pStyle w:val="HTML"/>
+        <w:shd w:val="clear" w:color="auto" w:fill="FFFFFF"/>
+        <w:wordWrap w:val="0"/>
+        <w:ind w:leftChars="100" w:left="210"/>
+        <w:textAlignment w:val="baseline"/>
+        <w:rPr>
+          <w:rFonts w:ascii="Courier New" w:hAnsi="Courier New" w:cs="Courier New" w:hint="eastAsia"/>
+          <w:color w:val="000000"/>
+          <w:sz w:val="21"/>
+          <w:szCs w:val="21"/>
+        </w:rPr>
+      </w:pPr>
+      <w:r>
+        <w:rPr>
+          <w:rFonts w:ascii="Courier New" w:hAnsi="Courier New" w:cs="Courier New" w:hint="eastAsia"/>
+          <w:color w:val="000000"/>
+          <w:sz w:val="21"/>
+          <w:szCs w:val="21"/>
+        </w:rPr>
+        <w:t>u</w:t>
+      </w:r>
+      <w:r>
+        <w:rPr>
+          <w:rFonts w:ascii="Courier New" w:hAnsi="Courier New" w:cs="Courier New"/>
+          <w:color w:val="000000"/>
+          <w:sz w:val="21"/>
+          <w:szCs w:val="21"/>
+        </w:rPr>
+        <w:t xml:space="preserve">ser query, attention, </w:t>
+      </w:r>
+      <w:r>
+        <w:rPr>
+          <w:rFonts w:ascii="Courier New" w:hAnsi="Courier New" w:cs="Courier New" w:hint="eastAsia"/>
+          <w:color w:val="000000"/>
+          <w:sz w:val="21"/>
+          <w:szCs w:val="21"/>
+        </w:rPr>
+        <w:t>相减、相乘、映射</w:t>
+      </w:r>
+      <w:r>
+        <w:rPr>
+          <w:rFonts w:ascii="Courier New" w:hAnsi="Courier New" w:cs="Courier New" w:hint="eastAsia"/>
+          <w:color w:val="000000"/>
+          <w:sz w:val="21"/>
+          <w:szCs w:val="21"/>
+        </w:rPr>
+        <w:t>+</w:t>
+      </w:r>
+      <w:proofErr w:type="spellStart"/>
+      <w:r>
+        <w:rPr>
+          <w:rFonts w:ascii="Courier New" w:hAnsi="Courier New" w:cs="Courier New" w:hint="eastAsia"/>
+          <w:color w:val="000000"/>
+          <w:sz w:val="21"/>
+          <w:szCs w:val="21"/>
+        </w:rPr>
+        <w:t>relu</w:t>
+      </w:r>
+      <w:proofErr w:type="spellEnd"/>
+      <w:r>
+        <w:rPr>
+          <w:rFonts w:ascii="Courier New" w:hAnsi="Courier New" w:cs="Courier New"/>
+          <w:color w:val="000000"/>
+          <w:sz w:val="21"/>
+          <w:szCs w:val="21"/>
+        </w:rPr>
+        <w:t xml:space="preserve"> </w:t>
+      </w:r>
+      <w:r>
+        <w:rPr>
+          <w:rFonts w:ascii="Courier New" w:hAnsi="Courier New" w:cs="Courier New" w:hint="eastAsia"/>
+          <w:color w:val="000000"/>
+          <w:sz w:val="21"/>
+          <w:szCs w:val="21"/>
+        </w:rPr>
+        <w:t>激活，</w:t>
+      </w:r>
+      <w:r>
+        <w:rPr>
+          <w:rFonts w:ascii="Courier New" w:hAnsi="Courier New" w:cs="Courier New" w:hint="eastAsia"/>
+          <w:color w:val="000000"/>
+          <w:sz w:val="21"/>
+          <w:szCs w:val="21"/>
+        </w:rPr>
+        <w:t>embedding</w:t>
+      </w:r>
+      <w:r>
+        <w:rPr>
+          <w:rFonts w:ascii="Courier New" w:hAnsi="Courier New" w:cs="Courier New"/>
+          <w:color w:val="000000"/>
+          <w:sz w:val="21"/>
+          <w:szCs w:val="21"/>
+        </w:rPr>
+        <w:t>=0.3:</w:t>
+      </w:r>
+    </w:p>
+    <w:p>
+      <w:pPr>
+        <w:pStyle w:val="HTML"/>
+        <w:shd w:val="clear" w:color="auto" w:fill="FFFFFF"/>
+        <w:wordWrap w:val="0"/>
+        <w:ind w:firstLineChars="100" w:firstLine="210"/>
+        <w:textAlignment w:val="baseline"/>
+        <w:rPr>
+          <w:rFonts w:ascii="Courier New" w:hAnsi="Courier New" w:cs="Courier New"/>
+          <w:color w:val="000000"/>
+          <w:sz w:val="21"/>
+          <w:szCs w:val="21"/>
+        </w:rPr>
+      </w:pPr>
+      <w:r>
+        <w:rPr>
+          <w:rFonts w:ascii="Courier New" w:hAnsi="Courier New" w:cs="Courier New"/>
+          <w:color w:val="000000"/>
+          <w:sz w:val="21"/>
+          <w:szCs w:val="21"/>
+        </w:rPr>
+        <w:t>Precisions: 0.13262195121951306</w:t>
+      </w:r>
+    </w:p>
+    <w:p>
+      <w:pPr>
+        <w:pStyle w:val="HTML"/>
+        <w:shd w:val="clear" w:color="auto" w:fill="FFFFFF"/>
+        <w:wordWrap w:val="0"/>
+        <w:ind w:firstLineChars="100" w:firstLine="210"/>
+        <w:textAlignment w:val="baseline"/>
+        <w:rPr>
+          <w:rFonts w:ascii="Courier New" w:hAnsi="Courier New" w:cs="Courier New"/>
+          <w:color w:val="000000"/>
+          <w:sz w:val="21"/>
+          <w:szCs w:val="21"/>
+        </w:rPr>
+      </w:pPr>
+      <w:r>
+        <w:rPr>
+          <w:rFonts w:ascii="Courier New" w:hAnsi="Courier New" w:cs="Courier New"/>
+          <w:color w:val="000000"/>
+          <w:sz w:val="21"/>
+          <w:szCs w:val="21"/>
+        </w:rPr>
+        <w:t>Recall: 0.5232796167247388</w:t>
+      </w:r>
+    </w:p>
+    <w:p>
+      <w:pPr>
+        <w:pStyle w:val="HTML"/>
+        <w:shd w:val="clear" w:color="auto" w:fill="FFFFFF"/>
+        <w:wordWrap w:val="0"/>
+        <w:ind w:firstLineChars="100" w:firstLine="210"/>
+        <w:textAlignment w:val="baseline"/>
+        <w:rPr>
+          <w:rFonts w:ascii="Courier New" w:hAnsi="Courier New" w:cs="Courier New"/>
+          <w:color w:val="000000"/>
+          <w:sz w:val="21"/>
+          <w:szCs w:val="21"/>
+        </w:rPr>
+      </w:pPr>
+      <w:r>
+        <w:rPr>
+          <w:rFonts w:ascii="Courier New" w:hAnsi="Courier New" w:cs="Courier New"/>
+          <w:color w:val="000000"/>
+          <w:sz w:val="21"/>
+          <w:szCs w:val="21"/>
+        </w:rPr>
+        <w:t>F1: 0.21161212960946083</w:t>
+      </w:r>
+    </w:p>
+    <w:p>
+      <w:pPr>
+        <w:pStyle w:val="HTML"/>
+        <w:shd w:val="clear" w:color="auto" w:fill="FFFFFF"/>
+        <w:wordWrap w:val="0"/>
+        <w:ind w:firstLineChars="100" w:firstLine="210"/>
+        <w:textAlignment w:val="baseline"/>
+        <w:rPr>
+          <w:rFonts w:ascii="Courier New" w:hAnsi="Courier New" w:cs="Courier New"/>
+          <w:color w:val="000000"/>
+          <w:sz w:val="21"/>
+          <w:szCs w:val="21"/>
+        </w:rPr>
+      </w:pPr>
+      <w:proofErr w:type="gramStart"/>
+      <w:r>
+        <w:rPr>
+          <w:rFonts w:ascii="Courier New" w:hAnsi="Courier New" w:cs="Courier New"/>
+          <w:color w:val="000000"/>
+          <w:sz w:val="21"/>
+          <w:szCs w:val="21"/>
+        </w:rPr>
+        <w:t>best</w:t>
+      </w:r>
+      <w:proofErr w:type="gramEnd"/>
+      <w:r>
+        <w:rPr>
+          <w:rFonts w:ascii="Courier New" w:hAnsi="Courier New" w:cs="Courier New"/>
+          <w:color w:val="000000"/>
+          <w:sz w:val="21"/>
+          <w:szCs w:val="21"/>
+        </w:rPr>
+        <w:t xml:space="preserve"> result: 0.21824665747316419</w:t>
+      </w:r>
+    </w:p>
+    <w:p>
+      <w:pPr>
+        <w:pStyle w:val="HTML"/>
+        <w:shd w:val="clear" w:color="auto" w:fill="FFFFFF"/>
+        <w:wordWrap w:val="0"/>
+        <w:ind w:leftChars="100" w:left="210"/>
+        <w:textAlignment w:val="baseline"/>
+        <w:rPr>
+          <w:rFonts w:ascii="Courier New" w:hAnsi="Courier New" w:cs="Courier New"/>
+          <w:color w:val="000000"/>
+          <w:sz w:val="21"/>
+          <w:szCs w:val="21"/>
+        </w:rPr>
+      </w:pPr>
+    </w:p>
+    <w:p>
+      <w:pPr>
+        <w:pStyle w:val="HTML"/>
+        <w:shd w:val="clear" w:color="auto" w:fill="FFFFFF"/>
+        <w:wordWrap w:val="0"/>
+        <w:ind w:leftChars="100" w:left="210"/>
+        <w:textAlignment w:val="baseline"/>
+        <w:rPr>
+          <w:rFonts w:ascii="Courier New" w:hAnsi="Courier New" w:cs="Courier New"/>
+          <w:color w:val="000000"/>
+          <w:sz w:val="21"/>
+          <w:szCs w:val="21"/>
+        </w:rPr>
+      </w:pPr>
+      <w:proofErr w:type="spellStart"/>
+      <w:r>
+        <w:rPr>
+          <w:rFonts w:ascii="Courier New" w:hAnsi="Courier New" w:cs="Courier New"/>
+          <w:color w:val="000000"/>
+          <w:sz w:val="21"/>
+          <w:szCs w:val="21"/>
+        </w:rPr>
+        <w:t>TimeAttention</w:t>
+      </w:r>
+      <w:proofErr w:type="spellEnd"/>
+      <w:r>
+        <w:rPr>
+          <w:rFonts w:ascii="Courier New" w:hAnsi="Courier New" w:cs="Courier New"/>
+          <w:color w:val="000000"/>
+          <w:sz w:val="21"/>
+          <w:szCs w:val="21"/>
+        </w:rPr>
+        <w:t>, user query</w:t>
+      </w:r>
+      <w:r>
+        <w:rPr>
+          <w:rFonts w:ascii="Courier New" w:hAnsi="Courier New" w:cs="Courier New" w:hint="eastAsia"/>
+          <w:color w:val="000000"/>
+          <w:sz w:val="21"/>
+          <w:szCs w:val="21"/>
+        </w:rPr>
+        <w:t>，</w:t>
+      </w:r>
+      <w:r>
+        <w:rPr>
+          <w:rFonts w:ascii="Courier New" w:hAnsi="Courier New" w:cs="Courier New" w:hint="eastAsia"/>
+          <w:color w:val="000000"/>
+          <w:sz w:val="21"/>
+          <w:szCs w:val="21"/>
+        </w:rPr>
+        <w:t xml:space="preserve"> </w:t>
+      </w:r>
+      <w:r>
+        <w:rPr>
+          <w:rFonts w:ascii="Courier New" w:hAnsi="Courier New" w:cs="Courier New" w:hint="eastAsia"/>
+          <w:color w:val="000000"/>
+          <w:sz w:val="21"/>
+          <w:szCs w:val="21"/>
+        </w:rPr>
+        <w:t>映射</w:t>
+      </w:r>
+      <w:r>
+        <w:rPr>
+          <w:rFonts w:ascii="Courier New" w:hAnsi="Courier New" w:cs="Courier New" w:hint="eastAsia"/>
+          <w:color w:val="000000"/>
+          <w:sz w:val="21"/>
+          <w:szCs w:val="21"/>
+        </w:rPr>
+        <w:t>+</w:t>
+      </w:r>
+      <w:proofErr w:type="spellStart"/>
+      <w:r>
+        <w:rPr>
+          <w:rFonts w:ascii="Courier New" w:hAnsi="Courier New" w:cs="Courier New" w:hint="eastAsia"/>
+          <w:color w:val="000000"/>
+          <w:sz w:val="21"/>
+          <w:szCs w:val="21"/>
+        </w:rPr>
+        <w:t>relu</w:t>
+      </w:r>
+      <w:proofErr w:type="spellEnd"/>
+      <w:r>
+        <w:rPr>
+          <w:rFonts w:ascii="Courier New" w:hAnsi="Courier New" w:cs="Courier New" w:hint="eastAsia"/>
+          <w:color w:val="000000"/>
+          <w:sz w:val="21"/>
+          <w:szCs w:val="21"/>
+        </w:rPr>
+        <w:t>激活，</w:t>
+      </w:r>
+      <w:r>
+        <w:rPr>
+          <w:rFonts w:ascii="Courier New" w:hAnsi="Courier New" w:cs="Courier New" w:hint="eastAsia"/>
+          <w:color w:val="000000"/>
+          <w:sz w:val="21"/>
+          <w:szCs w:val="21"/>
+        </w:rPr>
+        <w:t xml:space="preserve"> batch</w:t>
+      </w:r>
+      <w:r>
+        <w:rPr>
+          <w:rFonts w:ascii="Courier New" w:hAnsi="Courier New" w:cs="Courier New"/>
+          <w:color w:val="000000"/>
+          <w:sz w:val="21"/>
+          <w:szCs w:val="21"/>
+        </w:rPr>
+        <w:t xml:space="preserve"> size 100, m=8</w:t>
+      </w:r>
+    </w:p>
+    <w:p>
+      <w:pPr>
+        <w:pStyle w:val="HTML"/>
+        <w:shd w:val="clear" w:color="auto" w:fill="FFFFFF"/>
+        <w:wordWrap w:val="0"/>
+        <w:ind w:leftChars="100" w:left="210"/>
+        <w:textAlignment w:val="baseline"/>
+        <w:rPr>
+          <w:rFonts w:ascii="Courier New" w:hAnsi="Courier New" w:cs="Courier New"/>
+          <w:color w:val="000000"/>
+          <w:sz w:val="21"/>
+          <w:szCs w:val="21"/>
+        </w:rPr>
+      </w:pPr>
+      <w:r>
+        <w:rPr>
+          <w:rFonts w:ascii="Courier New" w:hAnsi="Courier New" w:cs="Courier New"/>
+          <w:color w:val="000000"/>
+          <w:sz w:val="21"/>
+          <w:szCs w:val="21"/>
+        </w:rPr>
+        <w:t>Precisions: 0.13048780487804962</w:t>
+      </w:r>
+    </w:p>
+    <w:p>
+      <w:pPr>
+        <w:pStyle w:val="HTML"/>
+        <w:shd w:val="clear" w:color="auto" w:fill="FFFFFF"/>
+        <w:wordWrap w:val="0"/>
+        <w:ind w:leftChars="100" w:left="210"/>
+        <w:textAlignment w:val="baseline"/>
+        <w:rPr>
+          <w:rFonts w:ascii="Courier New" w:hAnsi="Courier New" w:cs="Courier New"/>
+          <w:color w:val="000000"/>
+          <w:sz w:val="21"/>
+          <w:szCs w:val="21"/>
+        </w:rPr>
+      </w:pPr>
+      <w:r>
+        <w:rPr>
+          <w:rFonts w:ascii="Courier New" w:hAnsi="Courier New" w:cs="Courier New"/>
+          <w:color w:val="000000"/>
+          <w:sz w:val="21"/>
+          <w:szCs w:val="21"/>
+        </w:rPr>
+        <w:t>Recall: 0.5177409988385597</w:t>
+      </w:r>
+    </w:p>
+    <w:p>
+      <w:pPr>
+        <w:pStyle w:val="HTML"/>
+        <w:shd w:val="clear" w:color="auto" w:fill="FFFFFF"/>
+        <w:wordWrap w:val="0"/>
+        <w:ind w:leftChars="100" w:left="210"/>
+        <w:textAlignment w:val="baseline"/>
+        <w:rPr>
+          <w:rFonts w:ascii="Courier New" w:hAnsi="Courier New" w:cs="Courier New"/>
+          <w:color w:val="000000"/>
+          <w:sz w:val="21"/>
+          <w:szCs w:val="21"/>
+        </w:rPr>
+      </w:pPr>
+      <w:r>
+        <w:rPr>
+          <w:rFonts w:ascii="Courier New" w:hAnsi="Courier New" w:cs="Courier New"/>
+          <w:color w:val="000000"/>
+          <w:sz w:val="21"/>
+          <w:szCs w:val="21"/>
+        </w:rPr>
+        <w:t>F1: 0.20844148253352743</w:t>
+      </w:r>
+    </w:p>
+    <w:p>
+      <w:pPr>
+        <w:pStyle w:val="HTML"/>
+        <w:shd w:val="clear" w:color="auto" w:fill="FFFFFF"/>
+        <w:wordWrap w:val="0"/>
+        <w:ind w:leftChars="100" w:left="210"/>
+        <w:textAlignment w:val="baseline"/>
+        <w:rPr>
+          <w:rFonts w:ascii="Courier New" w:hAnsi="Courier New" w:cs="Courier New"/>
+          <w:color w:val="000000"/>
+          <w:sz w:val="21"/>
+          <w:szCs w:val="21"/>
+        </w:rPr>
+      </w:pPr>
+      <w:proofErr w:type="gramStart"/>
+      <w:r>
+        <w:rPr>
+          <w:rFonts w:ascii="Courier New" w:hAnsi="Courier New" w:cs="Courier New"/>
+          <w:color w:val="000000"/>
+          <w:sz w:val="21"/>
+          <w:szCs w:val="21"/>
+        </w:rPr>
+        <w:t>best</w:t>
+      </w:r>
+      <w:proofErr w:type="gramEnd"/>
+      <w:r>
+        <w:rPr>
+          <w:rFonts w:ascii="Courier New" w:hAnsi="Courier New" w:cs="Courier New"/>
+          <w:color w:val="000000"/>
+          <w:sz w:val="21"/>
+          <w:szCs w:val="21"/>
+        </w:rPr>
+        <w:t xml:space="preserve"> result: 0.21828186757548487</w:t>
+      </w:r>
+    </w:p>
+    <w:p>
+      <w:pPr>
+        <w:pStyle w:val="HTML"/>
+        <w:shd w:val="clear" w:color="auto" w:fill="FFFFFF"/>
+        <w:wordWrap w:val="0"/>
+        <w:ind w:leftChars="100" w:left="210"/>
+        <w:textAlignment w:val="baseline"/>
+        <w:rPr>
+          <w:rFonts w:ascii="Courier New" w:hAnsi="Courier New" w:cs="Courier New"/>
+          <w:color w:val="000000"/>
+          <w:sz w:val="21"/>
+          <w:szCs w:val="21"/>
+        </w:rPr>
+      </w:pPr>
+    </w:p>
+    <w:p>
+      <w:pPr>
+        <w:pStyle w:val="HTML"/>
+        <w:shd w:val="clear" w:color="auto" w:fill="FFFFFF"/>
+        <w:wordWrap w:val="0"/>
+        <w:ind w:leftChars="100" w:left="210"/>
+        <w:textAlignment w:val="baseline"/>
+        <w:rPr>
+          <w:rFonts w:ascii="Courier New" w:hAnsi="Courier New" w:cs="Courier New"/>
+          <w:color w:val="000000"/>
+          <w:sz w:val="21"/>
+          <w:szCs w:val="21"/>
+        </w:rPr>
+      </w:pPr>
+      <w:proofErr w:type="spellStart"/>
+      <w:r>
+        <w:rPr>
+          <w:rFonts w:ascii="Courier New" w:hAnsi="Courier New" w:cs="Courier New" w:hint="eastAsia"/>
+          <w:color w:val="000000"/>
+          <w:sz w:val="21"/>
+          <w:szCs w:val="21"/>
+        </w:rPr>
+        <w:t>T</w:t>
+      </w:r>
+      <w:r>
+        <w:rPr>
+          <w:rFonts w:ascii="Courier New" w:hAnsi="Courier New" w:cs="Courier New"/>
+          <w:color w:val="000000"/>
+          <w:sz w:val="21"/>
+          <w:szCs w:val="21"/>
+        </w:rPr>
+        <w:t>imeAttention</w:t>
+      </w:r>
+      <w:proofErr w:type="spellEnd"/>
+      <w:r>
+        <w:rPr>
+          <w:rFonts w:ascii="Courier New" w:hAnsi="Courier New" w:cs="Courier New"/>
+          <w:color w:val="000000"/>
+          <w:sz w:val="21"/>
+          <w:szCs w:val="21"/>
+        </w:rPr>
+        <w:t>, user query ,</w:t>
+      </w:r>
+      <w:r>
+        <w:rPr>
+          <w:rFonts w:ascii="Courier New" w:hAnsi="Courier New" w:cs="Courier New" w:hint="eastAsia"/>
+          <w:color w:val="000000"/>
+          <w:sz w:val="21"/>
+          <w:szCs w:val="21"/>
+        </w:rPr>
+        <w:t xml:space="preserve"> </w:t>
+      </w:r>
+      <w:r>
+        <w:rPr>
+          <w:rFonts w:ascii="Courier New" w:hAnsi="Courier New" w:cs="Courier New" w:hint="eastAsia"/>
+          <w:color w:val="000000"/>
+          <w:sz w:val="21"/>
+          <w:szCs w:val="21"/>
+        </w:rPr>
+        <w:t>相减、相乘</w:t>
+      </w:r>
+      <w:r>
+        <w:rPr>
+          <w:rFonts w:ascii="Courier New" w:hAnsi="Courier New" w:cs="Courier New" w:hint="eastAsia"/>
+          <w:color w:val="000000"/>
+          <w:sz w:val="21"/>
+          <w:szCs w:val="21"/>
+        </w:rPr>
+        <w:t>、</w:t>
+      </w:r>
+      <w:r>
+        <w:rPr>
+          <w:rFonts w:ascii="Courier New" w:hAnsi="Courier New" w:cs="Courier New" w:hint="eastAsia"/>
+          <w:color w:val="000000"/>
+          <w:sz w:val="21"/>
+          <w:szCs w:val="21"/>
+        </w:rPr>
+        <w:t>映射</w:t>
+      </w:r>
+      <w:r>
+        <w:rPr>
+          <w:rFonts w:ascii="Courier New" w:hAnsi="Courier New" w:cs="Courier New" w:hint="eastAsia"/>
+          <w:color w:val="000000"/>
+          <w:sz w:val="21"/>
+          <w:szCs w:val="21"/>
+        </w:rPr>
+        <w:t>+</w:t>
+      </w:r>
+      <w:proofErr w:type="spellStart"/>
+      <w:r>
+        <w:rPr>
+          <w:rFonts w:ascii="Courier New" w:hAnsi="Courier New" w:cs="Courier New" w:hint="eastAsia"/>
+          <w:color w:val="000000"/>
+          <w:sz w:val="21"/>
+          <w:szCs w:val="21"/>
+        </w:rPr>
+        <w:t>relu</w:t>
+      </w:r>
+      <w:proofErr w:type="spellEnd"/>
+      <w:r>
+        <w:rPr>
+          <w:rFonts w:ascii="Courier New" w:hAnsi="Courier New" w:cs="Courier New" w:hint="eastAsia"/>
+          <w:color w:val="000000"/>
+          <w:sz w:val="21"/>
+          <w:szCs w:val="21"/>
+        </w:rPr>
+        <w:t>激活</w:t>
+      </w:r>
+      <w:r>
+        <w:rPr>
+          <w:rFonts w:ascii="Courier New" w:hAnsi="Courier New" w:cs="Courier New" w:hint="eastAsia"/>
+          <w:color w:val="000000"/>
+          <w:sz w:val="21"/>
+          <w:szCs w:val="21"/>
+        </w:rPr>
+        <w:t>，</w:t>
+      </w:r>
+      <w:r>
+        <w:rPr>
+          <w:rFonts w:ascii="Courier New" w:hAnsi="Courier New" w:cs="Courier New" w:hint="eastAsia"/>
+          <w:color w:val="000000"/>
+          <w:sz w:val="21"/>
+          <w:szCs w:val="21"/>
+        </w:rPr>
+        <w:t>：</w:t>
+      </w:r>
+    </w:p>
+    <w:p>
+      <w:pPr>
+        <w:pStyle w:val="HTML"/>
+        <w:shd w:val="clear" w:color="auto" w:fill="FFFFFF"/>
+        <w:wordWrap w:val="0"/>
+        <w:ind w:leftChars="100" w:left="210"/>
+        <w:textAlignment w:val="baseline"/>
+        <w:rPr>
+          <w:rFonts w:ascii="Courier New" w:hAnsi="Courier New" w:cs="Courier New"/>
+          <w:color w:val="000000"/>
+          <w:sz w:val="21"/>
+          <w:szCs w:val="21"/>
+        </w:rPr>
+      </w:pPr>
+      <w:r>
+        <w:rPr>
+          <w:rFonts w:ascii="Courier New" w:hAnsi="Courier New" w:cs="Courier New"/>
+          <w:color w:val="000000"/>
+          <w:sz w:val="21"/>
+          <w:szCs w:val="21"/>
+        </w:rPr>
+        <w:t>Precisions: 0.13201219512195211</w:t>
+      </w:r>
+    </w:p>
+    <w:p>
+      <w:pPr>
+        <w:pStyle w:val="HTML"/>
+        <w:shd w:val="clear" w:color="auto" w:fill="FFFFFF"/>
+        <w:wordWrap w:val="0"/>
+        <w:ind w:leftChars="100" w:left="210"/>
+        <w:textAlignment w:val="baseline"/>
+        <w:rPr>
+          <w:rFonts w:ascii="Courier New" w:hAnsi="Courier New" w:cs="Courier New"/>
+          <w:color w:val="000000"/>
+          <w:sz w:val="21"/>
+          <w:szCs w:val="21"/>
+        </w:rPr>
+      </w:pPr>
+      <w:r>
+        <w:rPr>
+          <w:rFonts w:ascii="Courier New" w:hAnsi="Courier New" w:cs="Courier New"/>
+          <w:color w:val="000000"/>
+          <w:sz w:val="21"/>
+          <w:szCs w:val="21"/>
+        </w:rPr>
+        <w:t>Recall: 0.52409262485482</w:t>
+      </w:r>
+    </w:p>
+    <w:p>
+      <w:pPr>
+        <w:pStyle w:val="HTML"/>
+        <w:shd w:val="clear" w:color="auto" w:fill="FFFFFF"/>
+        <w:wordWrap w:val="0"/>
+        <w:ind w:leftChars="100" w:left="210"/>
+        <w:textAlignment w:val="baseline"/>
+        <w:rPr>
+          <w:rFonts w:ascii="Courier New" w:hAnsi="Courier New" w:cs="Courier New"/>
+          <w:color w:val="000000"/>
+          <w:sz w:val="21"/>
+          <w:szCs w:val="21"/>
+        </w:rPr>
+      </w:pPr>
+      <w:r>
+        <w:rPr>
+          <w:rFonts w:ascii="Courier New" w:hAnsi="Courier New" w:cs="Courier New"/>
+          <w:color w:val="000000"/>
+          <w:sz w:val="21"/>
+          <w:szCs w:val="21"/>
+        </w:rPr>
+        <w:t>F1: 0.21090111137046652</w:t>
+      </w:r>
+    </w:p>
+    <w:p>
+      <w:pPr>
+        <w:pStyle w:val="HTML"/>
+        <w:shd w:val="clear" w:color="auto" w:fill="FFFFFF"/>
+        <w:wordWrap w:val="0"/>
+        <w:ind w:leftChars="100" w:left="210"/>
+        <w:textAlignment w:val="baseline"/>
+        <w:rPr>
+          <w:rFonts w:ascii="Courier New" w:hAnsi="Courier New" w:cs="Courier New"/>
+          <w:color w:val="000000"/>
+          <w:sz w:val="21"/>
+          <w:szCs w:val="21"/>
+        </w:rPr>
+      </w:pPr>
+      <w:proofErr w:type="gramStart"/>
+      <w:r>
+        <w:rPr>
+          <w:rFonts w:ascii="Courier New" w:hAnsi="Courier New" w:cs="Courier New"/>
+          <w:color w:val="000000"/>
+          <w:sz w:val="21"/>
+          <w:szCs w:val="21"/>
+        </w:rPr>
+        <w:t>best</w:t>
+      </w:r>
+      <w:proofErr w:type="gramEnd"/>
+      <w:r>
+        <w:rPr>
+          <w:rFonts w:ascii="Courier New" w:hAnsi="Courier New" w:cs="Courier New"/>
+          <w:color w:val="000000"/>
+          <w:sz w:val="21"/>
+          <w:szCs w:val="21"/>
+        </w:rPr>
+        <w:t xml:space="preserve"> result: 0.2192555532863689</w:t>
+      </w:r>
+    </w:p>
+    <w:p>
+      <w:pPr>
+        <w:pStyle w:val="HTML"/>
+        <w:shd w:val="clear" w:color="auto" w:fill="FFFFFF"/>
+        <w:wordWrap w:val="0"/>
+        <w:textAlignment w:val="baseline"/>
+        <w:rPr>
+          <w:rFonts w:ascii="Courier New" w:hAnsi="Courier New" w:cs="Courier New" w:hint="eastAsia"/>
+          <w:color w:val="000000"/>
+          <w:sz w:val="21"/>
+          <w:szCs w:val="21"/>
+        </w:rPr>
+      </w:pPr>
+    </w:p>
+    <w:p>
+      <w:pPr>
+        <w:pStyle w:val="HTML"/>
+        <w:shd w:val="clear" w:color="auto" w:fill="FFFFFF"/>
+        <w:wordWrap w:val="0"/>
+        <w:ind w:leftChars="100" w:left="210"/>
+        <w:textAlignment w:val="baseline"/>
+        <w:rPr>
+          <w:rFonts w:ascii="Courier New" w:hAnsi="Courier New" w:cs="Courier New" w:hint="eastAsia"/>
+          <w:color w:val="000000"/>
+          <w:sz w:val="21"/>
+          <w:szCs w:val="21"/>
+        </w:rPr>
+      </w:pPr>
+      <w:r>
+        <w:rPr>
+          <w:rFonts w:ascii="Courier New" w:hAnsi="Courier New" w:cs="Courier New"/>
+          <w:color w:val="000000"/>
+          <w:sz w:val="21"/>
+          <w:szCs w:val="21"/>
+        </w:rPr>
+        <w:t xml:space="preserve">Tag query, attention, </w:t>
+      </w:r>
+      <w:r>
+        <w:rPr>
+          <w:rFonts w:ascii="Courier New" w:hAnsi="Courier New" w:cs="Courier New" w:hint="eastAsia"/>
+          <w:color w:val="000000"/>
+          <w:sz w:val="21"/>
+          <w:szCs w:val="21"/>
+        </w:rPr>
+        <w:t>相减、相乘、映射</w:t>
+      </w:r>
+      <w:r>
+        <w:rPr>
+          <w:rFonts w:ascii="Courier New" w:hAnsi="Courier New" w:cs="Courier New" w:hint="eastAsia"/>
+          <w:color w:val="000000"/>
+          <w:sz w:val="21"/>
+          <w:szCs w:val="21"/>
+        </w:rPr>
+        <w:t>+</w:t>
+      </w:r>
+      <w:proofErr w:type="spellStart"/>
+      <w:r>
+        <w:rPr>
+          <w:rFonts w:ascii="Courier New" w:hAnsi="Courier New" w:cs="Courier New" w:hint="eastAsia"/>
+          <w:color w:val="000000"/>
+          <w:sz w:val="21"/>
+          <w:szCs w:val="21"/>
+        </w:rPr>
+        <w:t>relu</w:t>
+      </w:r>
+      <w:proofErr w:type="spellEnd"/>
+      <w:r>
+        <w:rPr>
+          <w:rFonts w:ascii="Courier New" w:hAnsi="Courier New" w:cs="Courier New" w:hint="eastAsia"/>
+          <w:color w:val="000000"/>
+          <w:sz w:val="21"/>
+          <w:szCs w:val="21"/>
+        </w:rPr>
+        <w:t>激活，</w:t>
+      </w:r>
+      <w:r>
+        <w:rPr>
+          <w:rFonts w:ascii="Courier New" w:hAnsi="Courier New" w:cs="Courier New"/>
+          <w:color w:val="000000"/>
+          <w:sz w:val="21"/>
+          <w:szCs w:val="21"/>
+        </w:rPr>
+        <w:t>RNN:</w:t>
+      </w:r>
+    </w:p>
+    <w:p>
+      <w:pPr>
+        <w:pStyle w:val="HTML"/>
+        <w:shd w:val="clear" w:color="auto" w:fill="FFFFFF"/>
+        <w:wordWrap w:val="0"/>
+        <w:textAlignment w:val="baseline"/>
+        <w:rPr>
+          <w:rFonts w:ascii="Courier New" w:hAnsi="Courier New" w:cs="Courier New"/>
+          <w:color w:val="000000"/>
+          <w:sz w:val="21"/>
+          <w:szCs w:val="21"/>
+        </w:rPr>
+      </w:pPr>
+      <w:r>
+        <w:rPr>
+          <w:rFonts w:hint="eastAsia"/>
+        </w:rPr>
+        <w:t xml:space="preserve"> </w:t>
+      </w:r>
+      <w:r>
+        <w:t xml:space="preserve"> </w:t>
+      </w:r>
+      <w:r>
+        <w:rPr>
+          <w:rFonts w:ascii="Courier New" w:hAnsi="Courier New" w:cs="Courier New"/>
+          <w:color w:val="000000"/>
+          <w:sz w:val="21"/>
+          <w:szCs w:val="21"/>
+        </w:rPr>
+        <w:t>Precisions: 0.1280487804878057</w:t>
+      </w:r>
+    </w:p>
+    <w:p>
+      <w:pPr>
+        <w:pStyle w:val="HTML"/>
+        <w:shd w:val="clear" w:color="auto" w:fill="FFFFFF"/>
+        <w:wordWrap w:val="0"/>
+        <w:ind w:firstLineChars="100" w:firstLine="210"/>
+        <w:textAlignment w:val="baseline"/>
+        <w:rPr>
+          <w:rFonts w:ascii="Courier New" w:hAnsi="Courier New" w:cs="Courier New"/>
+          <w:color w:val="000000"/>
+          <w:sz w:val="21"/>
+          <w:szCs w:val="21"/>
+        </w:rPr>
+      </w:pPr>
+      <w:r>
+        <w:rPr>
+          <w:rFonts w:ascii="Courier New" w:hAnsi="Courier New" w:cs="Courier New"/>
+          <w:color w:val="000000"/>
+          <w:sz w:val="21"/>
+          <w:szCs w:val="21"/>
+        </w:rPr>
+        <w:t>Recall: 0.5116434378629501</w:t>
+      </w:r>
+    </w:p>
+    <w:p>
+      <w:pPr>
+        <w:pStyle w:val="HTML"/>
+        <w:shd w:val="clear" w:color="auto" w:fill="FFFFFF"/>
+        <w:wordWrap w:val="0"/>
+        <w:ind w:firstLineChars="100" w:firstLine="210"/>
+        <w:textAlignment w:val="baseline"/>
+        <w:rPr>
+          <w:rFonts w:ascii="Courier New" w:hAnsi="Courier New" w:cs="Courier New"/>
+          <w:color w:val="000000"/>
+          <w:sz w:val="21"/>
+          <w:szCs w:val="21"/>
+        </w:rPr>
+      </w:pPr>
+      <w:r>
+        <w:rPr>
+          <w:rFonts w:ascii="Courier New" w:hAnsi="Courier New" w:cs="Courier New"/>
+          <w:color w:val="000000"/>
+          <w:sz w:val="21"/>
+          <w:szCs w:val="21"/>
+        </w:rPr>
+        <w:t>F1: 0.20483387599070596</w:t>
+      </w:r>
+    </w:p>
+    <w:p>
+      <w:pPr>
+        <w:pStyle w:val="HTML"/>
+        <w:shd w:val="clear" w:color="auto" w:fill="FFFFFF"/>
+        <w:wordWrap w:val="0"/>
+        <w:ind w:firstLineChars="100" w:firstLine="210"/>
+        <w:textAlignment w:val="baseline"/>
+        <w:rPr>
+          <w:rFonts w:ascii="Courier New" w:hAnsi="Courier New" w:cs="Courier New"/>
+          <w:color w:val="000000"/>
+          <w:sz w:val="21"/>
+          <w:szCs w:val="21"/>
+        </w:rPr>
+      </w:pPr>
+      <w:proofErr w:type="gramStart"/>
+      <w:r>
+        <w:rPr>
+          <w:rFonts w:ascii="Courier New" w:hAnsi="Courier New" w:cs="Courier New"/>
+          <w:color w:val="000000"/>
+          <w:sz w:val="21"/>
+          <w:szCs w:val="21"/>
+        </w:rPr>
+        <w:t>best</w:t>
+      </w:r>
+      <w:proofErr w:type="gramEnd"/>
+      <w:r>
+        <w:rPr>
+          <w:rFonts w:ascii="Courier New" w:hAnsi="Courier New" w:cs="Courier New"/>
+          <w:color w:val="000000"/>
+          <w:sz w:val="21"/>
+          <w:szCs w:val="21"/>
+        </w:rPr>
+        <w:t xml:space="preserve"> result: 0.21854006568322595</w:t>
+      </w:r>
+    </w:p>
+    <w:p>
+      <w:pPr>
+        <w:pStyle w:val="HTML"/>
+        <w:shd w:val="clear" w:color="auto" w:fill="FFFFFF"/>
+        <w:wordWrap w:val="0"/>
+        <w:ind w:firstLineChars="100" w:firstLine="210"/>
+        <w:textAlignment w:val="baseline"/>
+        <w:rPr>
+          <w:rFonts w:ascii="Courier New" w:hAnsi="Courier New" w:cs="Courier New"/>
+          <w:color w:val="000000"/>
+          <w:sz w:val="21"/>
+          <w:szCs w:val="21"/>
+        </w:rPr>
+      </w:pPr>
+    </w:p>
+    <w:p>
+      <w:pPr>
+        <w:pStyle w:val="HTML"/>
+        <w:shd w:val="clear" w:color="auto" w:fill="FFFFFF"/>
+        <w:wordWrap w:val="0"/>
+        <w:ind w:firstLineChars="100" w:firstLine="210"/>
+        <w:textAlignment w:val="baseline"/>
+        <w:rPr>
+          <w:rFonts w:ascii="Courier New" w:hAnsi="Courier New" w:cs="Courier New"/>
+          <w:color w:val="000000"/>
+          <w:sz w:val="21"/>
+          <w:szCs w:val="21"/>
+        </w:rPr>
+      </w:pPr>
+      <w:r>
+        <w:rPr>
+          <w:rFonts w:ascii="Courier New" w:hAnsi="Courier New" w:cs="Courier New"/>
+          <w:color w:val="000000"/>
+          <w:sz w:val="21"/>
+          <w:szCs w:val="21"/>
+        </w:rPr>
+        <w:t>T</w:t>
+      </w:r>
+      <w:r>
+        <w:rPr>
+          <w:rFonts w:ascii="Courier New" w:hAnsi="Courier New" w:cs="Courier New" w:hint="eastAsia"/>
+          <w:color w:val="000000"/>
+          <w:sz w:val="21"/>
+          <w:szCs w:val="21"/>
+        </w:rPr>
+        <w:t>ag</w:t>
+      </w:r>
+      <w:r>
+        <w:rPr>
+          <w:rFonts w:ascii="Courier New" w:hAnsi="Courier New" w:cs="Courier New"/>
+          <w:color w:val="000000"/>
+          <w:sz w:val="21"/>
+          <w:szCs w:val="21"/>
+        </w:rPr>
+        <w:t xml:space="preserve"> query, attention, </w:t>
+      </w:r>
+      <w:r>
+        <w:rPr>
+          <w:rFonts w:ascii="Courier New" w:hAnsi="Courier New" w:cs="Courier New" w:hint="eastAsia"/>
+          <w:color w:val="000000"/>
+          <w:sz w:val="21"/>
+          <w:szCs w:val="21"/>
+        </w:rPr>
+        <w:t>相减、相乘、映射</w:t>
+      </w:r>
+      <w:r>
+        <w:rPr>
+          <w:rFonts w:ascii="Courier New" w:hAnsi="Courier New" w:cs="Courier New" w:hint="eastAsia"/>
+          <w:color w:val="000000"/>
+          <w:sz w:val="21"/>
+          <w:szCs w:val="21"/>
+        </w:rPr>
+        <w:t>+</w:t>
+      </w:r>
+      <w:proofErr w:type="spellStart"/>
+      <w:r>
+        <w:rPr>
+          <w:rFonts w:ascii="Courier New" w:hAnsi="Courier New" w:cs="Courier New" w:hint="eastAsia"/>
+          <w:color w:val="000000"/>
+          <w:sz w:val="21"/>
+          <w:szCs w:val="21"/>
+        </w:rPr>
+        <w:t>relu</w:t>
+      </w:r>
+      <w:proofErr w:type="spellEnd"/>
+      <w:r>
+        <w:rPr>
+          <w:rFonts w:ascii="Courier New" w:hAnsi="Courier New" w:cs="Courier New" w:hint="eastAsia"/>
+          <w:color w:val="000000"/>
+          <w:sz w:val="21"/>
+          <w:szCs w:val="21"/>
+        </w:rPr>
+        <w:t>激活，</w:t>
+      </w:r>
+      <w:proofErr w:type="gramStart"/>
+      <w:r>
+        <w:rPr>
+          <w:rFonts w:ascii="Courier New" w:hAnsi="Courier New" w:cs="Courier New" w:hint="eastAsia"/>
+          <w:color w:val="000000"/>
+          <w:sz w:val="21"/>
+          <w:szCs w:val="21"/>
+        </w:rPr>
+        <w:t>修来负例</w:t>
+      </w:r>
+      <w:proofErr w:type="gramEnd"/>
+      <w:r>
+        <w:rPr>
+          <w:rFonts w:ascii="Courier New" w:hAnsi="Courier New" w:cs="Courier New" w:hint="eastAsia"/>
+          <w:color w:val="000000"/>
+          <w:sz w:val="21"/>
+          <w:szCs w:val="21"/>
+        </w:rPr>
+        <w:t>a</w:t>
+      </w:r>
+      <w:r>
+        <w:rPr>
+          <w:rFonts w:ascii="Courier New" w:hAnsi="Courier New" w:cs="Courier New"/>
+          <w:color w:val="000000"/>
+          <w:sz w:val="21"/>
+          <w:szCs w:val="21"/>
+        </w:rPr>
+        <w:t>ttention BUG:</w:t>
+      </w:r>
+    </w:p>
+    <w:p>
+      <w:pPr>
+        <w:pStyle w:val="HTML"/>
+        <w:shd w:val="clear" w:color="auto" w:fill="FFFFFF"/>
+        <w:wordWrap w:val="0"/>
+        <w:ind w:leftChars="100" w:left="210"/>
+        <w:textAlignment w:val="baseline"/>
+        <w:rPr>
+          <w:rFonts w:ascii="Courier New" w:hAnsi="Courier New" w:cs="Courier New"/>
+          <w:color w:val="000000"/>
+          <w:sz w:val="21"/>
+          <w:szCs w:val="21"/>
+        </w:rPr>
+      </w:pPr>
+      <w:r>
+        <w:rPr>
+          <w:rFonts w:ascii="Courier New" w:hAnsi="Courier New" w:cs="Courier New"/>
+          <w:color w:val="000000"/>
+          <w:sz w:val="21"/>
+          <w:szCs w:val="21"/>
+        </w:rPr>
+        <w:t>Precisions: 0.12896341463414718</w:t>
+      </w:r>
+    </w:p>
+    <w:p>
+      <w:pPr>
+        <w:pStyle w:val="HTML"/>
+        <w:shd w:val="clear" w:color="auto" w:fill="FFFFFF"/>
+        <w:wordWrap w:val="0"/>
+        <w:ind w:leftChars="100" w:left="210"/>
+        <w:textAlignment w:val="baseline"/>
+        <w:rPr>
+          <w:rFonts w:ascii="Courier New" w:hAnsi="Courier New" w:cs="Courier New"/>
+          <w:color w:val="000000"/>
+          <w:sz w:val="21"/>
+          <w:szCs w:val="21"/>
+        </w:rPr>
+      </w:pPr>
+      <w:r>
+        <w:rPr>
+          <w:rFonts w:ascii="Courier New" w:hAnsi="Courier New" w:cs="Courier New"/>
+          <w:color w:val="000000"/>
+          <w:sz w:val="21"/>
+          <w:szCs w:val="21"/>
+        </w:rPr>
+        <w:t>Recall: 0.514057055749129</w:t>
+      </w:r>
+    </w:p>
+    <w:p>
+      <w:pPr>
+        <w:pStyle w:val="HTML"/>
+        <w:shd w:val="clear" w:color="auto" w:fill="FFFFFF"/>
+        <w:wordWrap w:val="0"/>
+        <w:ind w:leftChars="100" w:left="210"/>
+        <w:textAlignment w:val="baseline"/>
+        <w:rPr>
+          <w:rFonts w:ascii="Courier New" w:hAnsi="Courier New" w:cs="Courier New"/>
+          <w:color w:val="000000"/>
+          <w:sz w:val="21"/>
+          <w:szCs w:val="21"/>
+        </w:rPr>
+      </w:pPr>
+      <w:r>
+        <w:rPr>
+          <w:rFonts w:ascii="Courier New" w:hAnsi="Courier New" w:cs="Courier New"/>
+          <w:color w:val="000000"/>
+          <w:sz w:val="21"/>
+          <w:szCs w:val="21"/>
+        </w:rPr>
+        <w:t>F1: 0.2061973336141805</w:t>
+      </w:r>
+    </w:p>
+    <w:p>
+      <w:pPr>
+        <w:pStyle w:val="HTML"/>
+        <w:shd w:val="clear" w:color="auto" w:fill="FFFFFF"/>
+        <w:wordWrap w:val="0"/>
+        <w:ind w:leftChars="100" w:left="210"/>
+        <w:textAlignment w:val="baseline"/>
+        <w:rPr>
+          <w:rFonts w:ascii="Courier New" w:hAnsi="Courier New" w:cs="Courier New"/>
+          <w:color w:val="000000"/>
+          <w:sz w:val="21"/>
+          <w:szCs w:val="21"/>
+        </w:rPr>
+      </w:pPr>
+      <w:proofErr w:type="gramStart"/>
+      <w:r>
+        <w:rPr>
+          <w:rFonts w:ascii="Courier New" w:hAnsi="Courier New" w:cs="Courier New"/>
+          <w:color w:val="000000"/>
+          <w:sz w:val="21"/>
+          <w:szCs w:val="21"/>
+        </w:rPr>
+        <w:t>best</w:t>
+      </w:r>
+      <w:proofErr w:type="gramEnd"/>
+      <w:r>
+        <w:rPr>
+          <w:rFonts w:ascii="Courier New" w:hAnsi="Courier New" w:cs="Courier New"/>
+          <w:color w:val="000000"/>
+          <w:sz w:val="21"/>
+          <w:szCs w:val="21"/>
+        </w:rPr>
+        <w:t xml:space="preserve"> result: 0.21991769427697883</w:t>
+      </w:r>
+    </w:p>
+    <w:p>
+      <w:pPr>
+        <w:pStyle w:val="HTML"/>
+        <w:shd w:val="clear" w:color="auto" w:fill="FFFFFF"/>
+        <w:wordWrap w:val="0"/>
+        <w:ind w:firstLineChars="100" w:firstLine="210"/>
+        <w:textAlignment w:val="baseline"/>
+        <w:rPr>
+          <w:rFonts w:ascii="Courier New" w:hAnsi="Courier New" w:cs="Courier New"/>
+          <w:color w:val="000000"/>
+          <w:sz w:val="21"/>
+          <w:szCs w:val="21"/>
+        </w:rPr>
+      </w:pPr>
+    </w:p>
+    <w:p/>
+    <w:p>
+      <w:pPr>
+        <w:rPr>
+          <w:b/>
+        </w:rPr>
+      </w:pPr>
+      <w:r>
+        <w:rPr>
+          <w:rFonts w:hint="eastAsia"/>
+          <w:b/>
+        </w:rPr>
+        <w:lastRenderedPageBreak/>
+        <w:t>截止于2</w:t>
+      </w:r>
+      <w:r>
+        <w:rPr>
+          <w:b/>
+        </w:rPr>
+        <w:t>018</w:t>
+      </w:r>
+      <w:r>
+        <w:rPr>
+          <w:rFonts w:hint="eastAsia"/>
+          <w:b/>
+        </w:rPr>
+        <w:t>年1</w:t>
+      </w:r>
+      <w:r>
+        <w:rPr>
+          <w:b/>
+        </w:rPr>
+        <w:t>0</w:t>
+      </w:r>
+      <w:r>
+        <w:rPr>
+          <w:rFonts w:hint="eastAsia"/>
+          <w:b/>
+        </w:rPr>
+        <w:t>月1</w:t>
+      </w:r>
+      <w:r>
+        <w:rPr>
+          <w:b/>
+        </w:rPr>
+        <w:t>2</w:t>
+      </w:r>
+      <w:r>
+        <w:rPr>
+          <w:rFonts w:hint="eastAsia"/>
+          <w:b/>
+        </w:rPr>
+        <w:t>日，并未在之前各种实验与t</w:t>
+      </w:r>
+      <w:r>
+        <w:rPr>
+          <w:b/>
+        </w:rPr>
+        <w:t>rick</w:t>
+      </w:r>
+      <w:r>
+        <w:rPr>
+          <w:rFonts w:hint="eastAsia"/>
+          <w:b/>
+        </w:rPr>
+        <w:t>中取得超越T</w:t>
+      </w:r>
+      <w:r>
+        <w:rPr>
+          <w:b/>
+        </w:rPr>
+        <w:t>APITF</w:t>
+      </w:r>
+      <w:r>
+        <w:rPr>
+          <w:rFonts w:hint="eastAsia"/>
+          <w:b/>
+        </w:rPr>
+        <w:t>的结果，因此决定再使用T</w:t>
+      </w:r>
+      <w:r>
+        <w:rPr>
+          <w:b/>
+        </w:rPr>
+        <w:t>APITF</w:t>
+      </w:r>
+      <w:r>
+        <w:rPr>
+          <w:rFonts w:hint="eastAsia"/>
+          <w:b/>
+        </w:rPr>
+        <w:t>的基础之上进行优化</w:t>
+      </w:r>
+    </w:p>
+    <w:p>
+      <w:pPr>
+        <w:rPr>
+          <w:b/>
+        </w:rPr>
+      </w:pPr>
+    </w:p>
+    <w:p>
+      <w:pPr>
+        <w:rPr>
+          <w:b/>
+        </w:rPr>
+      </w:pPr>
+      <w:r>
+        <w:rPr>
+          <w:rFonts w:hint="eastAsia"/>
+          <w:b/>
+        </w:rPr>
+        <w:t>临时结果（</w:t>
+      </w:r>
+      <w:proofErr w:type="spellStart"/>
+      <w:r>
+        <w:rPr>
+          <w:b/>
+        </w:rPr>
+        <w:t>N</w:t>
+      </w:r>
+      <w:r>
+        <w:rPr>
+          <w:rFonts w:hint="eastAsia"/>
+          <w:b/>
+        </w:rPr>
+        <w:t>eural</w:t>
+      </w:r>
+      <w:r>
+        <w:rPr>
+          <w:b/>
+        </w:rPr>
+        <w:t>TAPITF</w:t>
+      </w:r>
+      <w:proofErr w:type="spellEnd"/>
+      <w:r>
+        <w:rPr>
+          <w:rFonts w:hint="eastAsia"/>
+          <w:b/>
+        </w:rPr>
+        <w:t>）:</w:t>
+      </w:r>
+    </w:p>
+    <w:p>
+      <w:r>
+        <w:t>Precisions: 0.14634146341463522</w:t>
+      </w:r>
+    </w:p>
+    <w:p>
+      <w:r>
+        <w:t>Recall: 0.5786403890824623</w:t>
+      </w:r>
+    </w:p>
+    <w:p>
+      <w:r>
+        <w:t>F1: 0.23360331306908255</w:t>
+      </w:r>
+    </w:p>
+    <w:p>
+      <w:r>
+        <w:t>MRR: 0.3746104142911438</w:t>
+      </w:r>
+    </w:p>
+    <w:p>
+      <w:r>
+        <w:t>NDCG: 0.4774373028967218</w:t>
+      </w:r>
+    </w:p>
+    <w:p>
+      <w:proofErr w:type="gramStart"/>
+      <w:r>
+        <w:t>best</w:t>
+      </w:r>
+      <w:proofErr w:type="gramEnd"/>
+      <w:r>
+        <w:t xml:space="preserve"> result: 0.24388647425389007</w:t>
+      </w:r>
+    </w:p>
+    <w:p/>
+    <w:p>
+      <w:r>
+        <w:t>TAPITF:</w:t>
+      </w:r>
+    </w:p>
+    <w:p>
+      <w:r>
+        <w:t xml:space="preserve">[16/100] [000/2993] </w:t>
+      </w:r>
+      <w:proofErr w:type="spellStart"/>
+      <w:r>
+        <w:t>mean_</w:t>
+      </w:r>
+      <w:proofErr w:type="gramStart"/>
+      <w:r>
+        <w:t>loss</w:t>
+      </w:r>
+      <w:proofErr w:type="spellEnd"/>
+      <w:r>
+        <w:t xml:space="preserve"> :</w:t>
+      </w:r>
+      <w:proofErr w:type="gramEnd"/>
+      <w:r>
+        <w:t xml:space="preserve"> 0.05</w:t>
+      </w:r>
+    </w:p>
+    <w:p>
+      <w:r>
+        <w:t xml:space="preserve">[16/100] [1000/2993] </w:t>
+      </w:r>
+      <w:proofErr w:type="spellStart"/>
+      <w:r>
+        <w:t>mean_</w:t>
+      </w:r>
+      <w:proofErr w:type="gramStart"/>
+      <w:r>
+        <w:t>loss</w:t>
+      </w:r>
+      <w:proofErr w:type="spellEnd"/>
+      <w:r>
+        <w:t xml:space="preserve"> :</w:t>
+      </w:r>
+      <w:proofErr w:type="gramEnd"/>
+      <w:r>
+        <w:t xml:space="preserve"> 0.10</w:t>
+      </w:r>
+    </w:p>
+    <w:p>
+      <w:r>
+        <w:t xml:space="preserve">[16/100] [2000/2993] </w:t>
+      </w:r>
+      <w:proofErr w:type="spellStart"/>
+      <w:r>
+        <w:t>mean_</w:t>
+      </w:r>
+      <w:proofErr w:type="gramStart"/>
+      <w:r>
+        <w:t>loss</w:t>
+      </w:r>
+      <w:proofErr w:type="spellEnd"/>
+      <w:r>
+        <w:t xml:space="preserve"> :</w:t>
+      </w:r>
+      <w:proofErr w:type="gramEnd"/>
+      <w:r>
+        <w:t xml:space="preserve"> 0.12</w:t>
+      </w:r>
+    </w:p>
+    <w:p>
+      <w:r>
+        <w:t>Precisions: 0.1570121951219524</w:t>
+      </w:r>
+    </w:p>
+    <w:p>
+      <w:r>
+        <w:t>Recall: 0.6084168118466899</w:t>
+      </w:r>
+    </w:p>
+    <w:p>
+      <w:r>
+        <w:t>F1: 0.24960867254162544</w:t>
+      </w:r>
+    </w:p>
+    <w:p>
+      <w:r>
+        <w:t>MRR: 0.3986697073356134</w:t>
+      </w:r>
+    </w:p>
+    <w:p>
+      <w:r>
+        <w:t>NDCG: 0.5023135805740796</w:t>
+      </w:r>
+    </w:p>
+    <w:p>
+      <w:proofErr w:type="gramStart"/>
+      <w:r>
+        <w:t>best</w:t>
+      </w:r>
+      <w:proofErr w:type="gramEnd"/>
+      <w:r>
+        <w:t xml:space="preserve"> result: 0.24960867254162544</w:t>
+      </w:r>
+    </w:p>
+    <w:p/>
+    <w:p>
+      <w:r>
+        <w:t>Precisions: 0.1551829268292694</w:t>
+      </w:r>
+    </w:p>
+    <w:p>
+      <w:r>
+        <w:t>Recall: 0.6029544134727062</w:t>
+      </w:r>
+    </w:p>
+    <w:p>
+      <w:r>
+        <w:t>F1: 0.24683715114216806</w:t>
+      </w:r>
+    </w:p>
+    <w:p>
+      <w:r>
+        <w:t>MRR: 0.4001710376282779</w:t>
+      </w:r>
+    </w:p>
+    <w:p>
+      <w:r>
+        <w:t>NDCG: 0.5025385918864543</w:t>
+      </w:r>
+    </w:p>
+    <w:p>
+      <w:proofErr w:type="gramStart"/>
+      <w:r>
+        <w:t>best</w:t>
+      </w:r>
+      <w:proofErr w:type="gramEnd"/>
+      <w:r>
+        <w:t xml:space="preserve"> result: 0.24960867254162544</w:t>
+      </w:r>
+    </w:p>
+    <w:p/>
+    <w:p>
+      <w:r>
+        <w:t>tag</w:t>
+      </w:r>
+      <w:r>
+        <w:rPr>
+          <w:rFonts w:hint="eastAsia"/>
+        </w:rPr>
+        <w:t>+</w:t>
+      </w:r>
+      <w:r>
+        <w:t xml:space="preserve"> MLP </w:t>
+      </w:r>
+      <w:r>
+        <w:rPr>
+          <w:rFonts w:hint="eastAsia"/>
+        </w:rPr>
+        <w:t xml:space="preserve">与 </w:t>
+      </w:r>
+      <w:r>
+        <w:t>User query</w:t>
+      </w:r>
+      <w:r>
+        <w:rPr>
+          <w:rFonts w:hint="eastAsia"/>
+        </w:rPr>
+        <w:t>结果：</w:t>
+      </w:r>
+    </w:p>
+    <w:p>
+      <w:r>
+        <w:t>Precisions: 0.1466463414634157</w:t>
+      </w:r>
+    </w:p>
+    <w:p>
+      <w:r>
+        <w:t>Recall: 0.5820702671312427</w:t>
+      </w:r>
+    </w:p>
+    <w:p>
+      <w:r>
+        <w:t>F1: 0.23427070041410197</w:t>
+      </w:r>
+    </w:p>
+    <w:p>
+      <w:r>
+        <w:t>MRR: 0.3709045990117823</w:t>
+      </w:r>
+    </w:p>
+    <w:p>
+      <w:r>
+        <w:t>NDCG: 0.4748870338919867</w:t>
+      </w:r>
+    </w:p>
+    <w:p>
+      <w:proofErr w:type="gramStart"/>
+      <w:r>
+        <w:t>best</w:t>
+      </w:r>
+      <w:proofErr w:type="gramEnd"/>
+      <w:r>
+        <w:t xml:space="preserve"> result: 0.24170379761011676</w:t>
+      </w:r>
+    </w:p>
+    <w:p/>
+    <w:p>
+      <w:r>
+        <w:t>Precisions: 0.15152439024390355</w:t>
+      </w:r>
+    </w:p>
+    <w:p>
+      <w:r>
+        <w:t>Recall: 0.5957389663182348</w:t>
+      </w:r>
+    </w:p>
+    <w:p>
+      <w:r>
+        <w:t>F1: 0.2415988495172455</w:t>
+      </w:r>
+    </w:p>
+    <w:p>
+      <w:r>
+        <w:t>MRR: 0.38458760927403984</w:t>
+      </w:r>
+    </w:p>
+    <w:p>
+      <w:r>
+        <w:t>NDCG: 0.48660664579475343</w:t>
+      </w:r>
+    </w:p>
+    <w:p>
+      <w:proofErr w:type="gramStart"/>
+      <w:r>
+        <w:t>best</w:t>
+      </w:r>
+      <w:proofErr w:type="gramEnd"/>
+      <w:r>
+        <w:t xml:space="preserve"> result: 0.24306442286736957</w:t>
+      </w:r>
+    </w:p>
+    <w:p/>
+    <w:p>
+      <w:pPr>
+        <w:rPr>
+          <w:b/>
+        </w:rPr>
+      </w:pPr>
+      <w:r>
+        <w:rPr>
+          <w:b/>
+        </w:rPr>
+        <w:lastRenderedPageBreak/>
+        <w:t>2018</w:t>
+      </w:r>
+      <w:r>
+        <w:rPr>
+          <w:rFonts w:hint="eastAsia"/>
+          <w:b/>
+        </w:rPr>
+        <w:t>年1</w:t>
+      </w:r>
+      <w:r>
+        <w:rPr>
+          <w:b/>
+        </w:rPr>
+        <w:t>0</w:t>
+      </w:r>
+      <w:r>
+        <w:rPr>
+          <w:rFonts w:hint="eastAsia"/>
+          <w:b/>
+        </w:rPr>
+        <w:t>月2</w:t>
+      </w:r>
+      <w:r>
+        <w:rPr>
+          <w:b/>
+        </w:rPr>
+        <w:t>5</w:t>
+      </w:r>
+      <w:r>
+        <w:rPr>
+          <w:rFonts w:hint="eastAsia"/>
+          <w:b/>
+        </w:rPr>
+        <w:t>日，融合神经协同过滤的思想，再试试：</w:t>
+      </w:r>
+    </w:p>
+    <w:p>
+      <w:pPr>
+        <w:rPr>
+          <w:b/>
+        </w:rPr>
+      </w:pPr>
+      <w:bookmarkStart w:id="13" w:name="OLE_LINK40"/>
+      <w:bookmarkStart w:id="14" w:name="OLE_LINK41"/>
+      <w:bookmarkStart w:id="15" w:name="OLE_LINK42"/>
+      <w:bookmarkStart w:id="16" w:name="OLE_LINK43"/>
+      <w:bookmarkStart w:id="17" w:name="OLE_LINK44"/>
+      <w:bookmarkStart w:id="18" w:name="OLE_LINK45"/>
+      <w:bookmarkStart w:id="19" w:name="OLE_LINK46"/>
+      <w:bookmarkStart w:id="20" w:name="OLE_LINK47"/>
+      <w:bookmarkStart w:id="21" w:name="OLE_LINK48"/>
+      <w:bookmarkStart w:id="22" w:name="OLE_LINK49"/>
+      <w:bookmarkStart w:id="23" w:name="OLE_LINK50"/>
+      <w:bookmarkStart w:id="24" w:name="OLE_LINK51"/>
+      <w:bookmarkStart w:id="25" w:name="OLE_LINK52"/>
+      <w:bookmarkStart w:id="26" w:name="OLE_LINK53"/>
+      <w:bookmarkStart w:id="27" w:name="OLE_LINK54"/>
+      <w:bookmarkStart w:id="28" w:name="OLE_LINK55"/>
+      <w:bookmarkStart w:id="29" w:name="OLE_LINK56"/>
+      <w:bookmarkStart w:id="30" w:name="OLE_LINK57"/>
+      <w:bookmarkStart w:id="31" w:name="OLE_LINK58"/>
+      <w:bookmarkStart w:id="32" w:name="OLE_LINK59"/>
+      <w:bookmarkStart w:id="33" w:name="OLE_LINK60"/>
+      <w:bookmarkStart w:id="34" w:name="OLE_LINK61"/>
+      <w:bookmarkStart w:id="35" w:name="OLE_LINK62"/>
+      <w:bookmarkStart w:id="36" w:name="OLE_LINK63"/>
+      <w:bookmarkStart w:id="37" w:name="OLE_LINK64"/>
+      <w:bookmarkStart w:id="38" w:name="OLE_LINK65"/>
+      <w:bookmarkStart w:id="39" w:name="OLE_LINK66"/>
+      <w:bookmarkStart w:id="40" w:name="OLE_LINK67"/>
+      <w:bookmarkStart w:id="41" w:name="OLE_LINK68"/>
+      <w:bookmarkStart w:id="42" w:name="OLE_LINK69"/>
+      <w:r>
+        <w:rPr>
+          <w:b/>
+        </w:rPr>
+        <w:t xml:space="preserve">user-tag </w:t>
+      </w:r>
+      <w:proofErr w:type="spellStart"/>
+      <w:r>
+        <w:rPr>
+          <w:b/>
+        </w:rPr>
+        <w:t>mlp</w:t>
+      </w:r>
+      <w:proofErr w:type="spellEnd"/>
+      <w:r>
+        <w:rPr>
+          <w:b/>
+        </w:rPr>
+        <w:t xml:space="preserve">, item-tag </w:t>
+      </w:r>
+      <w:proofErr w:type="spellStart"/>
+      <w:r>
+        <w:rPr>
+          <w:b/>
+        </w:rPr>
+        <w:t>mlp</w:t>
+      </w:r>
+      <w:proofErr w:type="spellEnd"/>
+      <w:r>
+        <w:rPr>
+          <w:b/>
+        </w:rPr>
+        <w:t xml:space="preserve"> user-item-tag </w:t>
+      </w:r>
+      <w:proofErr w:type="spellStart"/>
+      <w:r>
+        <w:rPr>
+          <w:b/>
+        </w:rPr>
+        <w:t>mlp</w:t>
+      </w:r>
+      <w:proofErr w:type="spellEnd"/>
+      <w:r>
+        <w:rPr>
+          <w:rFonts w:hint="eastAsia"/>
+          <w:b/>
+        </w:rPr>
+        <w:t xml:space="preserve"> 预测层</w:t>
+      </w:r>
+      <w:proofErr w:type="spellStart"/>
+      <w:r>
+        <w:rPr>
+          <w:rFonts w:hint="eastAsia"/>
+          <w:b/>
+        </w:rPr>
+        <w:t>s</w:t>
+      </w:r>
+      <w:r>
+        <w:rPr>
+          <w:b/>
+        </w:rPr>
+        <w:t>igmod</w:t>
+      </w:r>
+      <w:proofErr w:type="spellEnd"/>
+      <w:r>
+        <w:rPr>
+          <w:rFonts w:hint="eastAsia"/>
+          <w:b/>
+        </w:rPr>
+        <w:t>函数：</w:t>
+      </w:r>
+    </w:p>
+    <w:p>
+      <w:pPr>
+        <w:rPr>
+          <w:b/>
+        </w:rPr>
+      </w:pPr>
+      <w:r>
+        <w:rPr>
+          <w:rFonts w:hint="eastAsia"/>
+          <w:b/>
+        </w:rPr>
+        <w:t>学习率0</w:t>
+      </w:r>
+      <w:r>
+        <w:rPr>
+          <w:b/>
+        </w:rPr>
+        <w:t>.01</w:t>
+      </w:r>
+      <w:r>
+        <w:rPr>
+          <w:rFonts w:hint="eastAsia"/>
+          <w:b/>
+        </w:rPr>
+        <w:t>,1</w:t>
+      </w:r>
+      <w:r>
+        <w:rPr>
+          <w:b/>
+        </w:rPr>
+        <w:t>0</w:t>
+      </w:r>
+      <w:r>
+        <w:rPr>
+          <w:rFonts w:hint="eastAsia"/>
+          <w:b/>
+        </w:rPr>
+        <w:t>个负例</w:t>
+      </w:r>
+    </w:p>
+    <w:p>
+      <w:pPr>
+        <w:ind w:leftChars="100" w:left="210"/>
+      </w:pPr>
+      <w:r>
+        <w:t>Precisions: 0.1371951219512204</w:t>
+      </w:r>
+    </w:p>
+    <w:p>
+      <w:pPr>
+        <w:ind w:leftChars="100" w:left="210"/>
+      </w:pPr>
+      <w:r>
+        <w:t>Recall: 0.5368466898954704</w:t>
+      </w:r>
+    </w:p>
+    <w:p>
+      <w:pPr>
+        <w:ind w:leftChars="100" w:left="210"/>
+      </w:pPr>
+      <w:r>
+        <w:t>F1: 0.21854058841699928</w:t>
+      </w:r>
+    </w:p>
+    <w:p>
+      <w:pPr>
+        <w:ind w:leftChars="100" w:left="210"/>
+      </w:pPr>
+      <w:r>
+        <w:t>MRR: 0.34990497909540086</w:t>
+      </w:r>
+    </w:p>
+    <w:p>
+      <w:pPr>
+        <w:ind w:leftChars="100" w:left="210"/>
+      </w:pPr>
+      <w:r>
+        <w:t>NDCG: 0.4401761936806795</w:t>
+      </w:r>
+    </w:p>
+    <w:p>
+      <w:pPr>
+        <w:ind w:leftChars="100" w:left="210"/>
+        <w:rPr>
+          <w:rFonts w:hint="eastAsia"/>
+        </w:rPr>
+      </w:pPr>
+      <w:proofErr w:type="gramStart"/>
+      <w:r>
+        <w:t>best</w:t>
+      </w:r>
+      <w:proofErr w:type="gramEnd"/>
+      <w:r>
+        <w:t xml:space="preserve"> result: 0.22314848555858594</w:t>
+      </w:r>
+    </w:p>
+    <w:bookmarkEnd w:id="13"/>
+    <w:bookmarkEnd w:id="14"/>
+    <w:bookmarkEnd w:id="15"/>
+    <w:bookmarkEnd w:id="16"/>
+    <w:bookmarkEnd w:id="17"/>
+    <w:bookmarkEnd w:id="18"/>
+    <w:bookmarkEnd w:id="19"/>
+    <w:bookmarkEnd w:id="20"/>
+    <w:bookmarkEnd w:id="21"/>
+    <w:bookmarkEnd w:id="22"/>
+    <w:bookmarkEnd w:id="23"/>
+    <w:bookmarkEnd w:id="24"/>
+    <w:bookmarkEnd w:id="25"/>
+    <w:bookmarkEnd w:id="26"/>
+    <w:bookmarkEnd w:id="27"/>
+    <w:bookmarkEnd w:id="28"/>
+    <w:bookmarkEnd w:id="29"/>
+    <w:bookmarkEnd w:id="30"/>
+    <w:bookmarkEnd w:id="31"/>
+    <w:bookmarkEnd w:id="32"/>
+    <w:bookmarkEnd w:id="33"/>
+    <w:bookmarkEnd w:id="34"/>
+    <w:bookmarkEnd w:id="35"/>
+    <w:bookmarkEnd w:id="36"/>
+    <w:bookmarkEnd w:id="37"/>
+    <w:bookmarkEnd w:id="38"/>
+    <w:bookmarkEnd w:id="39"/>
+    <w:bookmarkEnd w:id="40"/>
+    <w:bookmarkEnd w:id="41"/>
+    <w:bookmarkEnd w:id="42"/>
+    <w:p>
+      <w:r>
+        <w:rPr>
+          <w:rFonts w:hint="eastAsia"/>
+        </w:rPr>
+        <w:t>学习率0</w:t>
+      </w:r>
+      <w:r>
+        <w:t>.001</w:t>
+      </w:r>
+      <w:r>
+        <w:rPr>
+          <w:rFonts w:hint="eastAsia"/>
+        </w:rPr>
+        <w:t>,1</w:t>
+      </w:r>
+      <w:r>
+        <w:t>0</w:t>
+      </w:r>
+      <w:r>
+        <w:rPr>
+          <w:rFonts w:hint="eastAsia"/>
+        </w:rPr>
+        <w:t>个负例：</w:t>
+      </w:r>
+    </w:p>
+    <w:p>
+      <w:pPr>
+        <w:ind w:leftChars="100" w:left="210"/>
+      </w:pPr>
+      <w:r>
+        <w:t>Precisions: 0.11981707317073237</w:t>
+      </w:r>
+    </w:p>
+    <w:p>
+      <w:pPr>
+        <w:ind w:leftChars="100" w:left="210"/>
+      </w:pPr>
+      <w:r>
+        <w:t>Recall: 0.47118902439024374</w:t>
+      </w:r>
+    </w:p>
+    <w:p>
+      <w:pPr>
+        <w:ind w:leftChars="100" w:left="210"/>
+      </w:pPr>
+      <w:r>
+        <w:t>F1: 0.19105213988688846</w:t>
+      </w:r>
+    </w:p>
+    <w:p>
+      <w:pPr>
+        <w:ind w:leftChars="100" w:left="210"/>
+      </w:pPr>
+      <w:r>
+        <w:t>MRR: 0.30993918662105663</w:t>
+      </w:r>
+    </w:p>
+    <w:p>
+      <w:pPr>
+        <w:ind w:leftChars="100" w:left="210"/>
+      </w:pPr>
+      <w:r>
+        <w:t>NDCG: 0.39259529555658024</w:t>
+      </w:r>
+      <w:bookmarkStart w:id="43" w:name="_GoBack"/>
+      <w:bookmarkEnd w:id="43"/>
+    </w:p>
+    <w:p>
+      <w:pPr>
+        <w:ind w:leftChars="100" w:left="210"/>
+        <w:rPr>
+          <w:rFonts w:hint="eastAsia"/>
+        </w:rPr>
+      </w:pPr>
+      <w:proofErr w:type="gramStart"/>
+      <w:r>
+        <w:t>best</w:t>
+      </w:r>
+      <w:proofErr w:type="gramEnd"/>
+      <w:r>
+        <w:t xml:space="preserve"> result: 0.1939594127500743</w:t>
+      </w:r>
+    </w:p>
+    <w:p>
+      <w:pPr>
+        <w:rPr>
+          <w:b/>
+        </w:rPr>
+      </w:pPr>
+      <w:r>
+        <w:rPr>
+          <w:b/>
+        </w:rPr>
+        <w:t xml:space="preserve">user-tag </w:t>
+      </w:r>
+      <w:proofErr w:type="spellStart"/>
+      <w:r>
+        <w:rPr>
+          <w:b/>
+        </w:rPr>
+        <w:t>mlp</w:t>
+      </w:r>
+      <w:proofErr w:type="spellEnd"/>
+      <w:r>
+        <w:rPr>
+          <w:b/>
+        </w:rPr>
+        <w:t xml:space="preserve">, item-tag </w:t>
+      </w:r>
+      <w:proofErr w:type="spellStart"/>
+      <w:r>
+        <w:rPr>
+          <w:b/>
+        </w:rPr>
+        <w:t>mlp</w:t>
+      </w:r>
+      <w:proofErr w:type="spellEnd"/>
+      <w:r>
+        <w:rPr>
+          <w:b/>
+        </w:rPr>
+        <w:t xml:space="preserve"> user-item-tag </w:t>
+      </w:r>
+      <w:proofErr w:type="spellStart"/>
+      <w:r>
+        <w:rPr>
+          <w:b/>
+        </w:rPr>
+        <w:t>mlp</w:t>
+      </w:r>
+      <w:proofErr w:type="spellEnd"/>
+      <w:r>
+        <w:rPr>
+          <w:rFonts w:hint="eastAsia"/>
+          <w:b/>
+        </w:rPr>
+        <w:t xml:space="preserve"> 预测层</w:t>
+      </w:r>
+      <w:proofErr w:type="spellStart"/>
+      <w:r>
+        <w:rPr>
+          <w:rFonts w:hint="eastAsia"/>
+          <w:b/>
+        </w:rPr>
+        <w:t>relu</w:t>
+      </w:r>
+      <w:proofErr w:type="spellEnd"/>
+      <w:r>
+        <w:rPr>
+          <w:rFonts w:hint="eastAsia"/>
+          <w:b/>
+        </w:rPr>
+        <w:t>函数：</w:t>
+      </w:r>
+    </w:p>
+    <w:p>
+      <w:pPr>
+        <w:rPr>
+          <w:rFonts w:hint="eastAsia"/>
+          <w:b/>
+        </w:rPr>
+      </w:pPr>
+    </w:p>
+    <w:p>
+      <w:pPr>
+        <w:rPr>
+          <w:b/>
+        </w:rPr>
+      </w:pPr>
+      <w:r>
+        <w:rPr>
+          <w:b/>
+        </w:rPr>
+        <w:t xml:space="preserve">user-tag </w:t>
+      </w:r>
+      <w:proofErr w:type="spellStart"/>
+      <w:r>
+        <w:rPr>
+          <w:b/>
+        </w:rPr>
+        <w:t>mlp</w:t>
+      </w:r>
+      <w:proofErr w:type="spellEnd"/>
+      <w:r>
+        <w:rPr>
+          <w:b/>
+        </w:rPr>
+        <w:t xml:space="preserve">, item-tag </w:t>
+      </w:r>
+      <w:proofErr w:type="spellStart"/>
+      <w:r>
+        <w:rPr>
+          <w:b/>
+        </w:rPr>
+        <w:t>mlp</w:t>
+      </w:r>
+      <w:proofErr w:type="spellEnd"/>
+      <w:r>
+        <w:rPr>
+          <w:b/>
+        </w:rPr>
+        <w:t xml:space="preserve"> user-item-tag </w:t>
+      </w:r>
+      <w:proofErr w:type="spellStart"/>
+      <w:r>
+        <w:rPr>
+          <w:b/>
+        </w:rPr>
+        <w:t>mlp</w:t>
+      </w:r>
+      <w:proofErr w:type="spellEnd"/>
+      <w:r>
+        <w:rPr>
+          <w:rFonts w:hint="eastAsia"/>
+          <w:b/>
+        </w:rPr>
+        <w:t xml:space="preserve"> 预测层</w:t>
+      </w:r>
+      <w:r>
+        <w:rPr>
+          <w:rFonts w:hint="eastAsia"/>
+          <w:b/>
+        </w:rPr>
+        <w:t>不用激活</w:t>
+      </w:r>
+      <w:r>
+        <w:rPr>
+          <w:rFonts w:hint="eastAsia"/>
+          <w:b/>
+        </w:rPr>
+        <w:t>函数：</w:t>
+      </w:r>
+    </w:p>
+    <w:p>
+      <w:pPr>
+        <w:rPr>
+          <w:rFonts w:hint="eastAsia"/>
         </w:rPr>
       </w:pPr>
     </w:p>
@@ -6792,6 +11408,57 @@
       <w:ind w:firstLineChars="200" w:firstLine="420"/>
     </w:pPr>
   </w:style>
+  <w:style w:type="paragraph" w:styleId="HTML">
+    <w:name w:val="HTML Preformatted"/>
+    <w:basedOn w:val="a"/>
+    <w:link w:val="HTML0"/>
+    <w:uiPriority w:val="99"/>
+    <w:semiHidden/>
+    <w:unhideWhenUsed/>
+    <w:rsid w:val="00DA5C26"/>
+    <w:pPr>
+      <w:widowControl/>
+      <w:tabs>
+        <w:tab w:val="left" w:pos="916"/>
+        <w:tab w:val="left" w:pos="1832"/>
+        <w:tab w:val="left" w:pos="2748"/>
+        <w:tab w:val="left" w:pos="3664"/>
+        <w:tab w:val="left" w:pos="4580"/>
+        <w:tab w:val="left" w:pos="5496"/>
+        <w:tab w:val="left" w:pos="6412"/>
+        <w:tab w:val="left" w:pos="7328"/>
+        <w:tab w:val="left" w:pos="8244"/>
+        <w:tab w:val="left" w:pos="9160"/>
+        <w:tab w:val="left" w:pos="10076"/>
+        <w:tab w:val="left" w:pos="10992"/>
+        <w:tab w:val="left" w:pos="11908"/>
+        <w:tab w:val="left" w:pos="12824"/>
+        <w:tab w:val="left" w:pos="13740"/>
+        <w:tab w:val="left" w:pos="14656"/>
+      </w:tabs>
+      <w:jc w:val="left"/>
+    </w:pPr>
+    <w:rPr>
+      <w:rFonts w:ascii="宋体" w:eastAsia="宋体" w:hAnsi="宋体" w:cs="宋体"/>
+      <w:kern w:val="0"/>
+      <w:sz w:val="24"/>
+      <w:szCs w:val="24"/>
+    </w:rPr>
+  </w:style>
+  <w:style w:type="character" w:customStyle="1" w:styleId="HTML0">
+    <w:name w:val="HTML 预设格式 字符"/>
+    <w:basedOn w:val="a0"/>
+    <w:link w:val="HTML"/>
+    <w:uiPriority w:val="99"/>
+    <w:semiHidden/>
+    <w:rsid w:val="00DA5C26"/>
+    <w:rPr>
+      <w:rFonts w:ascii="宋体" w:eastAsia="宋体" w:hAnsi="宋体" w:cs="宋体"/>
+      <w:kern w:val="0"/>
+      <w:sz w:val="24"/>
+      <w:szCs w:val="24"/>
+    </w:rPr>
+  </w:style>
 </w:styles>
 </file>
 
